--- a/Inspectie OCW/Het Voorstel/Fase 1_rtm_werkdocument.docx
+++ b/Inspectie OCW/Het Voorstel/Fase 1_rtm_werkdocument.docx
@@ -706,6 +706,228 @@
         <w:t>Juridische Zaken (JZ)</w:t>
       </w:r>
     </w:p>
+    <w:p>
+      <w:r>
+        <w:t xml:space="preserve">Bij de afdeling juridische zaken (JZ) is de kennis aanwezig van de juridische processen van de sanctietrajecten die volgen op de (voor)genomen sanctiebesluiten.. De afdeling maakt de conceptstukken op die bij sanctiebesluiten horen. Deze conceptstukken worden vervolgens ter ondertekening voorgelegd aan de hoofdinspecteur(HI). </w:t>
+      </w:r>
+    </w:p>
+    <w:p>
+      <w:r>
+        <w:t>De taken van JZ in het kader van sanctietrajecten zijn:</w:t>
+      </w:r>
+    </w:p>
+    <w:p>
+      <w:pPr>
+        <w:pStyle w:val="Lijstalinea"/>
+        <w:numPr>
+          <w:ilvl w:val="0"/>
+          <w:numId w:val="9"/>
+        </w:numPr>
+      </w:pPr>
+      <w:r>
+        <w:t>Onderhouden van de sanctiedossiers</w:t>
+      </w:r>
+    </w:p>
+    <w:p>
+      <w:pPr>
+        <w:pStyle w:val="Lijstalinea"/>
+        <w:numPr>
+          <w:ilvl w:val="0"/>
+          <w:numId w:val="9"/>
+        </w:numPr>
+      </w:pPr>
+      <w:r>
+        <w:t>Zorgdragen voor coördinatie van de verschillende sanctietrajecten bij dezelfde besturen of instellingen</w:t>
+      </w:r>
+    </w:p>
+    <w:p>
+      <w:pPr>
+        <w:pStyle w:val="Lijstalinea"/>
+        <w:numPr>
+          <w:ilvl w:val="0"/>
+          <w:numId w:val="9"/>
+        </w:numPr>
+      </w:pPr>
+      <w:r>
+        <w:t>Bewaking afspraken en termijnen</w:t>
+      </w:r>
+    </w:p>
+    <w:p>
+      <w:pPr>
+        <w:pStyle w:val="Lijstalinea"/>
+        <w:numPr>
+          <w:ilvl w:val="0"/>
+          <w:numId w:val="9"/>
+        </w:numPr>
+      </w:pPr>
+      <w:r>
+        <w:t>In overleg met de sector opstellen van voornemens tot besluit van voorlegging aan HI</w:t>
+      </w:r>
+    </w:p>
+    <w:p>
+      <w:pPr>
+        <w:pStyle w:val="Lijstalinea"/>
+        <w:numPr>
+          <w:ilvl w:val="0"/>
+          <w:numId w:val="9"/>
+        </w:numPr>
+      </w:pPr>
+      <w:r>
+        <w:t>Organiseren zienswijzenbijeenkomsten</w:t>
+      </w:r>
+    </w:p>
+    <w:p>
+      <w:pPr>
+        <w:pStyle w:val="Lijstalinea"/>
+        <w:numPr>
+          <w:ilvl w:val="0"/>
+          <w:numId w:val="9"/>
+        </w:numPr>
+      </w:pPr>
+      <w:r>
+        <w:t>Opstellen besluiten en voorleggen aan HI</w:t>
+      </w:r>
+    </w:p>
+    <w:p>
+      <w:pPr>
+        <w:pStyle w:val="Lijstalinea"/>
+        <w:numPr>
+          <w:ilvl w:val="0"/>
+          <w:numId w:val="9"/>
+        </w:numPr>
+      </w:pPr>
+      <w:r>
+        <w:t>Realisatie van feitelijke tenuitvoerlegging met Centrale Financiële Instellingen (CFI)/DUO</w:t>
+      </w:r>
+    </w:p>
+    <w:p>
+      <w:pPr>
+        <w:pStyle w:val="Lijstalinea"/>
+        <w:numPr>
+          <w:ilvl w:val="0"/>
+          <w:numId w:val="9"/>
+        </w:numPr>
+      </w:pPr>
+      <w:r>
+        <w:t>Aansturing controleonderzoek</w:t>
+      </w:r>
+    </w:p>
+    <w:p>
+      <w:pPr>
+        <w:pStyle w:val="Lijstalinea"/>
+        <w:numPr>
+          <w:ilvl w:val="0"/>
+          <w:numId w:val="9"/>
+        </w:numPr>
+      </w:pPr>
+      <w:r>
+        <w:t xml:space="preserve">Voorbereiden van </w:t>
+      </w:r>
+      <w:r>
+        <w:t>bezwaarprocedures in samenwerking met DUO</w:t>
+      </w:r>
+    </w:p>
+    <w:p>
+      <w:pPr>
+        <w:pStyle w:val="Lijstalinea"/>
+        <w:numPr>
+          <w:ilvl w:val="0"/>
+          <w:numId w:val="9"/>
+        </w:numPr>
+      </w:pPr>
+      <w:r>
+        <w:t xml:space="preserve">Formuleren advies aan de </w:t>
+      </w:r>
+      <w:r>
+        <w:rPr>
+          <w:bCs/>
+        </w:rPr>
+        <w:t>inspecteur</w:t>
+      </w:r>
+      <w:r>
+        <w:t>-</w:t>
+      </w:r>
+      <w:r>
+        <w:rPr>
+          <w:bCs/>
+        </w:rPr>
+        <w:t>generaal</w:t>
+      </w:r>
+      <w:r>
+        <w:t xml:space="preserve"> van het </w:t>
+      </w:r>
+      <w:r>
+        <w:rPr>
+          <w:bCs/>
+        </w:rPr>
+        <w:t>o</w:t>
+      </w:r>
+      <w:r>
+        <w:rPr>
+          <w:bCs/>
+        </w:rPr>
+        <w:t>nderwijs (IGO)</w:t>
+      </w:r>
+      <w:r>
+        <w:rPr>
+          <w:bCs/>
+        </w:rPr>
+        <w:t xml:space="preserve"> na bezwaarprocedures, waarna doorgeleiding via HI aan </w:t>
+      </w:r>
+      <w:r>
+        <w:rPr>
+          <w:bCs/>
+          <w:highlight w:val="yellow"/>
+        </w:rPr>
+        <w:t>BWL</w:t>
+      </w:r>
+    </w:p>
+    <w:p>
+      <w:pPr>
+        <w:pStyle w:val="Lijstalinea"/>
+        <w:numPr>
+          <w:ilvl w:val="0"/>
+          <w:numId w:val="9"/>
+        </w:numPr>
+      </w:pPr>
+      <w:r>
+        <w:rPr>
+          <w:bCs/>
+        </w:rPr>
+        <w:t>Aansturing van het platform handhaving, sancties en risicodossiers</w:t>
+      </w:r>
+    </w:p>
+    <w:p>
+      <w:pPr>
+        <w:pStyle w:val="Lijstalinea"/>
+        <w:numPr>
+          <w:ilvl w:val="1"/>
+          <w:numId w:val="9"/>
+        </w:numPr>
+      </w:pPr>
+      <w:r>
+        <w:rPr>
+          <w:bCs/>
+        </w:rPr>
+        <w:t>Aanleveren managementinformatie ten behoeve van platform</w:t>
+      </w:r>
+    </w:p>
+    <w:p>
+      <w:pPr>
+        <w:pStyle w:val="Lijstalinea"/>
+        <w:numPr>
+          <w:ilvl w:val="0"/>
+          <w:numId w:val="9"/>
+        </w:numPr>
+      </w:pPr>
+      <w:r>
+        <w:rPr>
+          <w:bCs/>
+        </w:rPr>
+        <w:t>Informeren secretariaat HI over sancties</w:t>
+      </w:r>
+    </w:p>
+    <w:p/>
     <w:p/>
     <w:p>
       <w:pPr>
@@ -1399,6 +1621,118 @@
     </w:lvl>
   </w:abstractNum>
   <w:abstractNum w:abstractNumId="4">
+    <w:nsid w:val="45C61294"/>
+    <w:multiLevelType w:val="hybridMultilevel"/>
+    <w:tmpl w:val="071AD51C"/>
+    <w:lvl w:ilvl="0" w:tplc="58286E8A">
+      <w:numFmt w:val="bullet"/>
+      <w:lvlText w:val=""/>
+      <w:lvlJc w:val="left"/>
+      <w:pPr>
+        <w:ind w:left="1065" w:hanging="360"/>
+      </w:pPr>
+      <w:rPr>
+        <w:rFonts w:ascii="Symbol" w:eastAsia="Times New Roman" w:hAnsi="Symbol" w:cs="Times New Roman" w:hint="default"/>
+      </w:rPr>
+    </w:lvl>
+    <w:lvl w:ilvl="1" w:tplc="04130003">
+      <w:start w:val="1"/>
+      <w:numFmt w:val="bullet"/>
+      <w:lvlText w:val="o"/>
+      <w:lvlJc w:val="left"/>
+      <w:pPr>
+        <w:ind w:left="1785" w:hanging="360"/>
+      </w:pPr>
+      <w:rPr>
+        <w:rFonts w:ascii="Courier New" w:hAnsi="Courier New" w:cs="Courier New" w:hint="default"/>
+      </w:rPr>
+    </w:lvl>
+    <w:lvl w:ilvl="2" w:tplc="04130005" w:tentative="1">
+      <w:start w:val="1"/>
+      <w:numFmt w:val="bullet"/>
+      <w:lvlText w:val=""/>
+      <w:lvlJc w:val="left"/>
+      <w:pPr>
+        <w:ind w:left="2505" w:hanging="360"/>
+      </w:pPr>
+      <w:rPr>
+        <w:rFonts w:ascii="Wingdings" w:hAnsi="Wingdings" w:hint="default"/>
+      </w:rPr>
+    </w:lvl>
+    <w:lvl w:ilvl="3" w:tplc="04130001" w:tentative="1">
+      <w:start w:val="1"/>
+      <w:numFmt w:val="bullet"/>
+      <w:lvlText w:val=""/>
+      <w:lvlJc w:val="left"/>
+      <w:pPr>
+        <w:ind w:left="3225" w:hanging="360"/>
+      </w:pPr>
+      <w:rPr>
+        <w:rFonts w:ascii="Symbol" w:hAnsi="Symbol" w:hint="default"/>
+      </w:rPr>
+    </w:lvl>
+    <w:lvl w:ilvl="4" w:tplc="04130003" w:tentative="1">
+      <w:start w:val="1"/>
+      <w:numFmt w:val="bullet"/>
+      <w:lvlText w:val="o"/>
+      <w:lvlJc w:val="left"/>
+      <w:pPr>
+        <w:ind w:left="3945" w:hanging="360"/>
+      </w:pPr>
+      <w:rPr>
+        <w:rFonts w:ascii="Courier New" w:hAnsi="Courier New" w:cs="Courier New" w:hint="default"/>
+      </w:rPr>
+    </w:lvl>
+    <w:lvl w:ilvl="5" w:tplc="04130005" w:tentative="1">
+      <w:start w:val="1"/>
+      <w:numFmt w:val="bullet"/>
+      <w:lvlText w:val=""/>
+      <w:lvlJc w:val="left"/>
+      <w:pPr>
+        <w:ind w:left="4665" w:hanging="360"/>
+      </w:pPr>
+      <w:rPr>
+        <w:rFonts w:ascii="Wingdings" w:hAnsi="Wingdings" w:hint="default"/>
+      </w:rPr>
+    </w:lvl>
+    <w:lvl w:ilvl="6" w:tplc="04130001" w:tentative="1">
+      <w:start w:val="1"/>
+      <w:numFmt w:val="bullet"/>
+      <w:lvlText w:val=""/>
+      <w:lvlJc w:val="left"/>
+      <w:pPr>
+        <w:ind w:left="5385" w:hanging="360"/>
+      </w:pPr>
+      <w:rPr>
+        <w:rFonts w:ascii="Symbol" w:hAnsi="Symbol" w:hint="default"/>
+      </w:rPr>
+    </w:lvl>
+    <w:lvl w:ilvl="7" w:tplc="04130003" w:tentative="1">
+      <w:start w:val="1"/>
+      <w:numFmt w:val="bullet"/>
+      <w:lvlText w:val="o"/>
+      <w:lvlJc w:val="left"/>
+      <w:pPr>
+        <w:ind w:left="6105" w:hanging="360"/>
+      </w:pPr>
+      <w:rPr>
+        <w:rFonts w:ascii="Courier New" w:hAnsi="Courier New" w:cs="Courier New" w:hint="default"/>
+      </w:rPr>
+    </w:lvl>
+    <w:lvl w:ilvl="8" w:tplc="04130005" w:tentative="1">
+      <w:start w:val="1"/>
+      <w:numFmt w:val="bullet"/>
+      <w:lvlText w:val=""/>
+      <w:lvlJc w:val="left"/>
+      <w:pPr>
+        <w:ind w:left="6825" w:hanging="360"/>
+      </w:pPr>
+      <w:rPr>
+        <w:rFonts w:ascii="Wingdings" w:hAnsi="Wingdings" w:hint="default"/>
+      </w:rPr>
+    </w:lvl>
+  </w:abstractNum>
+  <w:abstractNum w:abstractNumId="5">
     <w:nsid w:val="4D1E37C6"/>
     <w:multiLevelType w:val="hybridMultilevel"/>
     <w:tmpl w:val="79621ECE"/>
@@ -1487,7 +1821,7 @@
       </w:pPr>
     </w:lvl>
   </w:abstractNum>
-  <w:abstractNum w:abstractNumId="5">
+  <w:abstractNum w:abstractNumId="6">
     <w:nsid w:val="4F4C5179"/>
     <w:multiLevelType w:val="hybridMultilevel"/>
     <w:tmpl w:val="85406E10"/>
@@ -1576,7 +1910,7 @@
       </w:pPr>
     </w:lvl>
   </w:abstractNum>
-  <w:abstractNum w:abstractNumId="6">
+  <w:abstractNum w:abstractNumId="7">
     <w:nsid w:val="55A27E3B"/>
     <w:multiLevelType w:val="hybridMultilevel"/>
     <w:tmpl w:val="81F657C2"/>
@@ -1712,7 +2046,7 @@
       </w:rPr>
     </w:lvl>
   </w:abstractNum>
-  <w:abstractNum w:abstractNumId="7">
+  <w:abstractNum w:abstractNumId="8">
     <w:nsid w:val="56757F2D"/>
     <w:multiLevelType w:val="multilevel"/>
     <w:tmpl w:val="66624DDA"/>
@@ -1865,7 +2199,7 @@
     <w:abstractNumId w:val="2"/>
   </w:num>
   <w:num w:numId="2">
-    <w:abstractNumId w:val="6"/>
+    <w:abstractNumId w:val="7"/>
   </w:num>
   <w:num w:numId="3">
     <w:abstractNumId w:val="0"/>
@@ -1874,16 +2208,19 @@
     <w:abstractNumId w:val="1"/>
   </w:num>
   <w:num w:numId="5">
-    <w:abstractNumId w:val="5"/>
+    <w:abstractNumId w:val="6"/>
   </w:num>
   <w:num w:numId="6">
     <w:abstractNumId w:val="3"/>
   </w:num>
   <w:num w:numId="7">
-    <w:abstractNumId w:val="4"/>
+    <w:abstractNumId w:val="5"/>
   </w:num>
   <w:num w:numId="8">
-    <w:abstractNumId w:val="7"/>
+    <w:abstractNumId w:val="8"/>
+  </w:num>
+  <w:num w:numId="9">
+    <w:abstractNumId w:val="4"/>
   </w:num>
 </w:numbering>
 </file>
@@ -2560,6 +2897,24 @@
       <w:rFonts w:ascii="Times New Roman" w:hAnsi="Times New Roman"/>
       <w:sz w:val="24"/>
     </w:rPr>
+  </w:style>
+  <w:style w:type="character" w:styleId="Nadruk">
+    <w:name w:val="Emphasis"/>
+    <w:basedOn w:val="Standaardalinea-lettertype"/>
+    <w:uiPriority w:val="20"/>
+    <w:qFormat/>
+    <w:rsid w:val="003F1880"/>
+    <w:rPr>
+      <w:b/>
+      <w:bCs/>
+      <w:i w:val="0"/>
+      <w:iCs w:val="0"/>
+    </w:rPr>
+  </w:style>
+  <w:style w:type="character" w:customStyle="1" w:styleId="st1">
+    <w:name w:val="st1"/>
+    <w:basedOn w:val="Standaardalinea-lettertype"/>
+    <w:rsid w:val="003F1880"/>
   </w:style>
 </w:styles>
 </file>
@@ -2852,7 +3207,7 @@
 </file>
 
 <file path=customXml/itemProps1.xml><?xml version="1.0" encoding="utf-8"?>
-<ds:datastoreItem xmlns:ds="http://schemas.openxmlformats.org/officeDocument/2006/customXml" ds:itemID="{650D4FDE-EDE2-4A99-9D11-867C2138B40F}">
+<ds:datastoreItem xmlns:ds="http://schemas.openxmlformats.org/officeDocument/2006/customXml" ds:itemID="{BD480194-FFB4-4EDE-8280-174E30C2744B}">
   <ds:schemaRefs>
     <ds:schemaRef ds:uri="http://schemas.openxmlformats.org/officeDocument/2006/bibliography"/>
   </ds:schemaRefs>

--- a/Inspectie OCW/Het Voorstel/Fase 1_rtm_werkdocument.docx
+++ b/Inspectie OCW/Het Voorstel/Fase 1_rtm_werkdocument.docx
@@ -880,6 +880,30 @@
           <w:highlight w:val="yellow"/>
         </w:rPr>
         <w:t>BWL</w:t>
+      </w:r>
+    </w:p>
+    <w:p>
+      <w:pPr>
+        <w:pStyle w:val="Lijstalinea"/>
+        <w:numPr>
+          <w:ilvl w:val="0"/>
+          <w:numId w:val="9"/>
+        </w:numPr>
+      </w:pPr>
+      <w:r>
+        <w:t>Voorbereiden van beroepsprocedures in samenwerking met DUO</w:t>
+      </w:r>
+    </w:p>
+    <w:p>
+      <w:pPr>
+        <w:pStyle w:val="Lijstalinea"/>
+        <w:numPr>
+          <w:ilvl w:val="0"/>
+          <w:numId w:val="9"/>
+        </w:numPr>
+      </w:pPr>
+      <w:r>
+        <w:t>Adviseren HI over verdere escalatie, waarna doorgeleiding aan BWL</w:t>
       </w:r>
     </w:p>
     <w:p>
@@ -3207,7 +3231,7 @@
 </file>
 
 <file path=customXml/itemProps1.xml><?xml version="1.0" encoding="utf-8"?>
-<ds:datastoreItem xmlns:ds="http://schemas.openxmlformats.org/officeDocument/2006/customXml" ds:itemID="{BD480194-FFB4-4EDE-8280-174E30C2744B}">
+<ds:datastoreItem xmlns:ds="http://schemas.openxmlformats.org/officeDocument/2006/customXml" ds:itemID="{439EBBB7-8D73-4B1B-9438-37071C8C3FCB}">
   <ds:schemaRefs>
     <ds:schemaRef ds:uri="http://schemas.openxmlformats.org/officeDocument/2006/bibliography"/>
   </ds:schemaRefs>

--- a/Inspectie OCW/Het Voorstel/Fase 1_rtm_werkdocument.docx
+++ b/Inspectie OCW/Het Voorstel/Fase 1_rtm_werkdocument.docx
@@ -877,9 +877,26 @@
       <w:r>
         <w:rPr>
           <w:bCs/>
-          <w:highlight w:val="yellow"/>
+        </w:rPr>
+        <w:t xml:space="preserve">het </w:t>
+      </w:r>
+      <w:r>
+        <w:rPr>
+          <w:bCs/>
+        </w:rPr>
+        <w:t>bewindslieden overleg (</w:t>
+      </w:r>
+      <w:r>
+        <w:rPr>
+          <w:bCs/>
         </w:rPr>
         <w:t>BWL</w:t>
+      </w:r>
+      <w:r>
+        <w:rPr>
+          <w:bCs/>
+        </w:rPr>
+        <w:t>)</w:t>
       </w:r>
     </w:p>
     <w:p>
@@ -3231,7 +3248,7 @@
 </file>
 
 <file path=customXml/itemProps1.xml><?xml version="1.0" encoding="utf-8"?>
-<ds:datastoreItem xmlns:ds="http://schemas.openxmlformats.org/officeDocument/2006/customXml" ds:itemID="{439EBBB7-8D73-4B1B-9438-37071C8C3FCB}">
+<ds:datastoreItem xmlns:ds="http://schemas.openxmlformats.org/officeDocument/2006/customXml" ds:itemID="{80736E0C-6A7C-45ED-A2DC-72A9828F6415}">
   <ds:schemaRefs>
     <ds:schemaRef ds:uri="http://schemas.openxmlformats.org/officeDocument/2006/bibliography"/>
   </ds:schemaRefs>

--- a/Inspectie OCW/Het Voorstel/Fase 1_rtm_werkdocument.docx
+++ b/Inspectie OCW/Het Voorstel/Fase 1_rtm_werkdocument.docx
@@ -1164,24 +1164,2146 @@
     </w:p>
     <w:p>
       <w:pPr>
-        <w:spacing w:after="0"/>
-        <w:rPr>
-          <w:rFonts w:ascii="Arial Vet" w:eastAsia="Arial" w:hAnsi="Arial Vet" w:cs="Arial"/>
+        <w:pStyle w:val="Normaalweb"/>
+        <w:rPr>
+          <w:rFonts w:ascii="Arial" w:hAnsi="Arial"/>
+          <w:sz w:val="18"/>
+        </w:rPr>
+      </w:pPr>
+      <w:r>
+        <w:rPr>
+          <w:rFonts w:ascii="Arial" w:hAnsi="Arial"/>
+          <w:sz w:val="18"/>
+        </w:rPr>
+        <w:t>Aanvullen.. met IBIS ondersteuning? Proces uitwerking?</w:t>
+      </w:r>
+    </w:p>
+    <w:p>
+      <w:pPr>
+        <w:pStyle w:val="Kop2"/>
+        <w:rPr>
+          <w:rFonts w:eastAsia="Arial"/>
+          <w:lang w:val="de-DE"/>
+        </w:rPr>
+      </w:pPr>
+      <w:r>
+        <w:rPr>
+          <w:rFonts w:eastAsia="Arial"/>
+          <w:lang w:val="de-DE"/>
+        </w:rPr>
+        <w:br w:type="page"/>
+      </w:r>
+      <w:proofErr w:type="spellStart"/>
+      <w:r>
+        <w:rPr>
+          <w:rFonts w:eastAsia="Arial"/>
+          <w:lang w:val="de-DE"/>
+        </w:rPr>
+        <w:lastRenderedPageBreak/>
+        <w:t>Proces</w:t>
+      </w:r>
+      <w:proofErr w:type="spellEnd"/>
+      <w:r>
+        <w:rPr>
+          <w:rFonts w:eastAsia="Arial"/>
+          <w:lang w:val="de-DE"/>
+        </w:rPr>
+        <w:t xml:space="preserve"> </w:t>
+      </w:r>
+      <w:proofErr w:type="spellStart"/>
+      <w:r>
+        <w:rPr>
+          <w:rFonts w:eastAsia="Arial"/>
+          <w:lang w:val="de-DE"/>
+        </w:rPr>
+        <w:t>Handhaving</w:t>
+      </w:r>
+      <w:proofErr w:type="spellEnd"/>
+      <w:r>
+        <w:rPr>
+          <w:rFonts w:eastAsia="Arial"/>
+          <w:lang w:val="de-DE"/>
+        </w:rPr>
+        <w:t xml:space="preserve"> en </w:t>
+      </w:r>
+      <w:proofErr w:type="spellStart"/>
+      <w:r>
+        <w:rPr>
+          <w:rFonts w:eastAsia="Arial"/>
+          <w:lang w:val="de-DE"/>
+        </w:rPr>
+        <w:t>Santcties</w:t>
+      </w:r>
+      <w:proofErr w:type="spellEnd"/>
+      <w:r>
+        <w:rPr>
+          <w:rFonts w:eastAsia="Arial"/>
+          <w:lang w:val="de-DE"/>
+        </w:rPr>
+        <w:t xml:space="preserve"> JZ</w:t>
+      </w:r>
+    </w:p>
+    <w:p>
+      <w:pPr>
+        <w:rPr>
+          <w:rFonts w:eastAsia="Arial"/>
+          <w:lang w:val="de-DE"/>
+        </w:rPr>
+      </w:pPr>
+    </w:p>
+    <w:p>
+      <w:pPr>
+        <w:pStyle w:val="Kop3"/>
+        <w:rPr>
+          <w:rFonts w:eastAsia="Arial"/>
+          <w:lang w:val="de-DE"/>
+        </w:rPr>
+      </w:pPr>
+      <w:r>
+        <w:rPr>
+          <w:rFonts w:eastAsia="Arial"/>
+          <w:lang w:val="de-DE"/>
+        </w:rPr>
+        <w:t xml:space="preserve">Starten </w:t>
+      </w:r>
+      <w:proofErr w:type="spellStart"/>
+      <w:r>
+        <w:rPr>
+          <w:rFonts w:eastAsia="Arial"/>
+          <w:lang w:val="de-DE"/>
+        </w:rPr>
+        <w:t>sanctietraject</w:t>
+      </w:r>
+      <w:proofErr w:type="spellEnd"/>
+    </w:p>
+    <w:p>
+      <w:pPr>
+        <w:rPr>
+          <w:color w:val="000000"/>
+          <w:u w:color="000000"/>
+        </w:rPr>
+      </w:pPr>
+      <w:r>
+        <w:rPr>
           <w:b/>
           <w:bCs/>
-          <w:color w:val="E98300"/>
-          <w:sz w:val="24"/>
-          <w:szCs w:val="32"/>
-          <w:lang w:val="de-DE"/>
-        </w:rPr>
-      </w:pPr>
-      <w:r>
+          <w:color w:val="000000"/>
+          <w:u w:color="000000"/>
+        </w:rPr>
+        <w:t>Input</w:t>
+      </w:r>
+    </w:p>
+    <w:p>
+      <w:pPr>
+        <w:numPr>
+          <w:ilvl w:val="0"/>
+          <w:numId w:val="2"/>
+        </w:numPr>
+        <w:spacing w:line="220" w:lineRule="atLeast"/>
+        <w:rPr>
+          <w:rFonts w:cs="Arial"/>
+          <w:color w:val="181818"/>
+          <w:szCs w:val="18"/>
+        </w:rPr>
+      </w:pPr>
+      <w:r>
+        <w:rPr>
+          <w:rFonts w:cs="Arial"/>
+          <w:color w:val="181818"/>
+          <w:szCs w:val="18"/>
+        </w:rPr>
+        <w:t>Resultaten uit proces NB</w:t>
+      </w:r>
+    </w:p>
+    <w:p>
+      <w:pPr>
+        <w:rPr>
+          <w:color w:val="000000"/>
+          <w:u w:color="000000"/>
+        </w:rPr>
+      </w:pPr>
+    </w:p>
+    <w:p>
+      <w:pPr>
+        <w:rPr>
+          <w:color w:val="000000"/>
+          <w:u w:color="000000"/>
+        </w:rPr>
+      </w:pPr>
+      <w:r>
+        <w:rPr>
+          <w:b/>
+          <w:bCs/>
+          <w:color w:val="000000"/>
+          <w:u w:color="000000"/>
+        </w:rPr>
+        <w:t>Output</w:t>
+      </w:r>
+    </w:p>
+    <w:p>
+      <w:pPr>
+        <w:numPr>
+          <w:ilvl w:val="0"/>
+          <w:numId w:val="2"/>
+        </w:numPr>
+        <w:spacing w:line="220" w:lineRule="atLeast"/>
+        <w:rPr>
+          <w:rFonts w:cs="Arial"/>
+          <w:color w:val="181818"/>
+          <w:szCs w:val="18"/>
+        </w:rPr>
+      </w:pPr>
+      <w:r>
+        <w:rPr>
+          <w:rFonts w:cs="Arial"/>
+          <w:color w:val="181818"/>
+          <w:szCs w:val="18"/>
+        </w:rPr>
+        <w:t>(Voorgenomen) Besluit tot sanctie</w:t>
+      </w:r>
+    </w:p>
+    <w:p>
+      <w:pPr>
+        <w:numPr>
+          <w:ilvl w:val="0"/>
+          <w:numId w:val="2"/>
+        </w:numPr>
+        <w:spacing w:line="220" w:lineRule="atLeast"/>
+        <w:rPr>
+          <w:rFonts w:cs="Arial"/>
+          <w:color w:val="181818"/>
+          <w:szCs w:val="18"/>
+        </w:rPr>
+      </w:pPr>
+      <w:r>
+        <w:rPr>
+          <w:rFonts w:cs="Arial"/>
+          <w:color w:val="181818"/>
+          <w:szCs w:val="18"/>
+        </w:rPr>
+        <w:t>Verzwaring sanctie</w:t>
+      </w:r>
+    </w:p>
+    <w:p>
+      <w:pPr>
+        <w:numPr>
+          <w:ilvl w:val="0"/>
+          <w:numId w:val="2"/>
+        </w:numPr>
+        <w:spacing w:line="220" w:lineRule="atLeast"/>
+        <w:rPr>
+          <w:rFonts w:cs="Arial"/>
+          <w:color w:val="181818"/>
+          <w:szCs w:val="18"/>
+        </w:rPr>
+      </w:pPr>
+      <w:r>
+        <w:rPr>
+          <w:rFonts w:cs="Arial"/>
+          <w:color w:val="181818"/>
+          <w:szCs w:val="18"/>
+        </w:rPr>
+        <w:t>Beëindiging sanctie</w:t>
+      </w:r>
+    </w:p>
+    <w:p>
+      <w:pPr>
+        <w:numPr>
+          <w:ilvl w:val="0"/>
+          <w:numId w:val="2"/>
+        </w:numPr>
+        <w:spacing w:line="220" w:lineRule="atLeast"/>
+        <w:rPr>
+          <w:rFonts w:cs="Arial"/>
+          <w:color w:val="181818"/>
+          <w:szCs w:val="18"/>
+        </w:rPr>
+      </w:pPr>
+      <w:r>
+        <w:rPr>
+          <w:rFonts w:cs="Arial"/>
+          <w:color w:val="181818"/>
+          <w:szCs w:val="18"/>
+        </w:rPr>
+        <w:t>Waarschuwing (ingevolge web)</w:t>
+      </w:r>
+    </w:p>
+    <w:p>
+      <w:pPr>
+        <w:numPr>
+          <w:ilvl w:val="0"/>
+          <w:numId w:val="2"/>
+        </w:numPr>
+        <w:spacing w:line="220" w:lineRule="atLeast"/>
+        <w:rPr>
+          <w:rFonts w:cs="Arial"/>
+          <w:color w:val="181818"/>
+          <w:szCs w:val="18"/>
+        </w:rPr>
+      </w:pPr>
+      <w:r>
+        <w:rPr>
+          <w:rFonts w:cs="Arial"/>
+          <w:color w:val="181818"/>
+          <w:szCs w:val="18"/>
+        </w:rPr>
+        <w:t>Nota met voorparaaf</w:t>
+      </w:r>
+      <w:bookmarkStart w:id="2" w:name="_Toc292095811"/>
+    </w:p>
+    <w:p>
+      <w:pPr>
+        <w:spacing w:line="220" w:lineRule="atLeast"/>
+        <w:ind w:left="360"/>
+        <w:rPr>
+          <w:rFonts w:cs="Arial"/>
+          <w:color w:val="181818"/>
+          <w:szCs w:val="18"/>
+        </w:rPr>
+      </w:pPr>
+    </w:p>
+    <w:p>
+      <w:pPr>
+        <w:spacing w:line="220" w:lineRule="atLeast"/>
+        <w:rPr>
+          <w:b/>
+          <w:u w:val="single"/>
+        </w:rPr>
+      </w:pPr>
+    </w:p>
+    <w:p>
+      <w:pPr>
+        <w:spacing w:line="220" w:lineRule="atLeast"/>
+        <w:rPr>
+          <w:rFonts w:cs="Arial"/>
+          <w:b/>
+          <w:color w:val="181818"/>
+          <w:szCs w:val="18"/>
+          <w:u w:val="single"/>
+        </w:rPr>
+      </w:pPr>
+      <w:r>
+        <w:rPr>
+          <w:b/>
+          <w:u w:val="single"/>
+        </w:rPr>
+        <w:t>Start</w:t>
+      </w:r>
+      <w:bookmarkEnd w:id="2"/>
+      <w:r>
+        <w:rPr>
+          <w:rFonts w:ascii="Univers" w:hAnsi="Univers"/>
+          <w:b/>
+          <w:szCs w:val="18"/>
+          <w:u w:val="single"/>
+        </w:rPr>
+        <w:t xml:space="preserve"> </w:t>
+      </w:r>
+    </w:p>
+    <w:p>
+      <w:pPr>
+        <w:spacing w:line="220" w:lineRule="atLeast"/>
+        <w:rPr>
+          <w:b/>
+          <w:u w:val="single"/>
+        </w:rPr>
+      </w:pPr>
+      <w:bookmarkStart w:id="3" w:name="_Toc292095812"/>
+      <w:r>
+        <w:rPr>
+          <w:b/>
+          <w:u w:val="single"/>
+        </w:rPr>
+        <w:t>Voorbereiden sanctietraject</w:t>
+      </w:r>
+      <w:bookmarkEnd w:id="3"/>
+    </w:p>
+    <w:p>
+      <w:pPr>
+        <w:numPr>
+          <w:ilvl w:val="0"/>
+          <w:numId w:val="2"/>
+        </w:numPr>
+        <w:spacing w:line="220" w:lineRule="atLeast"/>
+        <w:rPr>
+          <w:rFonts w:cs="Arial"/>
+          <w:color w:val="181818"/>
+          <w:szCs w:val="18"/>
+        </w:rPr>
+      </w:pPr>
+      <w:r>
+        <w:rPr>
+          <w:rFonts w:cs="Arial"/>
+          <w:color w:val="181818"/>
+          <w:szCs w:val="18"/>
+        </w:rPr>
+        <w:t>De Toezichtdirecteur of Directeur Rekenschap start het sanctietraject door een inspectierapport af te geven aan JZ.</w:t>
+      </w:r>
+    </w:p>
+    <w:p>
+      <w:pPr>
+        <w:numPr>
+          <w:ilvl w:val="0"/>
+          <w:numId w:val="2"/>
+        </w:numPr>
+        <w:spacing w:line="220" w:lineRule="atLeast"/>
+        <w:rPr>
+          <w:rFonts w:cs="Arial"/>
+          <w:color w:val="181818"/>
+          <w:szCs w:val="18"/>
+        </w:rPr>
+      </w:pPr>
+      <w:r>
+        <w:rPr>
+          <w:rFonts w:cs="Arial"/>
+          <w:color w:val="181818"/>
+          <w:szCs w:val="18"/>
+        </w:rPr>
+        <w:t>JZ stelt samen met de betrokken projectleider handhaving/ inhoudelijk secretaris van de Toezichtdirectie/ inspecteur/ auditor / Toezichtdirecteur/ directeur Rekenschap het dossier vast.</w:t>
+      </w:r>
+    </w:p>
+    <w:p>
+      <w:pPr>
+        <w:numPr>
+          <w:ilvl w:val="0"/>
+          <w:numId w:val="2"/>
+        </w:numPr>
+        <w:spacing w:line="220" w:lineRule="atLeast"/>
+        <w:rPr>
+          <w:rFonts w:cs="Arial"/>
+          <w:color w:val="181818"/>
+          <w:szCs w:val="18"/>
+        </w:rPr>
+      </w:pPr>
+      <w:r>
+        <w:rPr>
+          <w:rFonts w:cs="Arial"/>
+          <w:color w:val="181818"/>
+          <w:szCs w:val="18"/>
+        </w:rPr>
+        <w:t>JZ borgt een correcte opslag van het complete dossier</w:t>
+      </w:r>
+    </w:p>
+    <w:p>
+      <w:pPr>
+        <w:spacing w:line="220" w:lineRule="atLeast"/>
+        <w:rPr>
+          <w:b/>
+          <w:u w:val="single"/>
+        </w:rPr>
+      </w:pPr>
+      <w:bookmarkStart w:id="4" w:name="_Toc292095813"/>
+      <w:r>
+        <w:rPr>
+          <w:b/>
+          <w:u w:val="single"/>
+        </w:rPr>
+        <w:t>Formuleren voorgenomen besluit tot sanctie</w:t>
+      </w:r>
+      <w:bookmarkEnd w:id="4"/>
+    </w:p>
+    <w:p>
+      <w:pPr>
+        <w:numPr>
+          <w:ilvl w:val="0"/>
+          <w:numId w:val="2"/>
+        </w:numPr>
+        <w:spacing w:line="220" w:lineRule="atLeast"/>
+        <w:rPr>
+          <w:rFonts w:cs="Arial"/>
+          <w:color w:val="181818"/>
+          <w:szCs w:val="18"/>
+        </w:rPr>
+      </w:pPr>
+      <w:r>
+        <w:rPr>
+          <w:rFonts w:cs="Arial"/>
+          <w:color w:val="181818"/>
+          <w:szCs w:val="18"/>
+        </w:rPr>
+        <w:t xml:space="preserve">JZ formuleert binnen dertig dagen het eerste concept van het voorgenomen besluit tot sanctie in samenwerking met de projectleider </w:t>
+      </w:r>
+      <w:proofErr w:type="spellStart"/>
+      <w:r>
+        <w:rPr>
+          <w:rFonts w:cs="Arial"/>
+          <w:color w:val="181818"/>
+          <w:szCs w:val="18"/>
+        </w:rPr>
+        <w:t>hh</w:t>
+      </w:r>
+      <w:proofErr w:type="spellEnd"/>
+      <w:r>
+        <w:rPr>
+          <w:rFonts w:cs="Arial"/>
+          <w:color w:val="181818"/>
+          <w:szCs w:val="18"/>
+        </w:rPr>
+        <w:t xml:space="preserve">/ inhoudelijk secretaris van de toezichtdirectie/ inspecteur / auditor/  toezichtdirecteur/ directeur Rekenschap. </w:t>
+      </w:r>
+    </w:p>
+    <w:p>
+      <w:pPr>
+        <w:numPr>
+          <w:ilvl w:val="0"/>
+          <w:numId w:val="2"/>
+        </w:numPr>
+        <w:spacing w:line="220" w:lineRule="atLeast"/>
+        <w:rPr>
+          <w:rFonts w:cs="Arial"/>
+          <w:color w:val="181818"/>
+          <w:szCs w:val="18"/>
+        </w:rPr>
+      </w:pPr>
+      <w:r>
+        <w:rPr>
+          <w:rFonts w:cs="Arial"/>
+          <w:color w:val="181818"/>
+          <w:szCs w:val="18"/>
+        </w:rPr>
+        <w:t xml:space="preserve">Directeur toezicht/ projectleider HH, de inhoudelijk secretaris van de toezichtdirectie en JZ zorgen voor afstemming van het voorgenomen besluit met DUO. </w:t>
+      </w:r>
+    </w:p>
+    <w:p>
+      <w:pPr>
+        <w:numPr>
+          <w:ilvl w:val="0"/>
+          <w:numId w:val="2"/>
+        </w:numPr>
+        <w:spacing w:line="220" w:lineRule="atLeast"/>
+        <w:rPr>
+          <w:rFonts w:cs="Arial"/>
+          <w:color w:val="181818"/>
+          <w:szCs w:val="18"/>
+        </w:rPr>
+      </w:pPr>
+      <w:r>
+        <w:rPr>
+          <w:rFonts w:cs="Arial"/>
+          <w:color w:val="181818"/>
+          <w:szCs w:val="18"/>
+        </w:rPr>
+        <w:t xml:space="preserve">Indien gewenst (politiek gevoelig of nieuw thema) wordt intern afgestemd en tevens afgestemd met WJZ of de Beleidsdirectie). Secretaris HI stelt zo nodig nota </w:t>
+      </w:r>
+      <w:proofErr w:type="spellStart"/>
+      <w:r>
+        <w:rPr>
+          <w:rFonts w:cs="Arial"/>
+          <w:color w:val="181818"/>
+          <w:szCs w:val="18"/>
+        </w:rPr>
+        <w:t>tbv</w:t>
+      </w:r>
+      <w:proofErr w:type="spellEnd"/>
+      <w:r>
+        <w:rPr>
+          <w:rFonts w:cs="Arial"/>
+          <w:color w:val="181818"/>
+          <w:szCs w:val="18"/>
+        </w:rPr>
+        <w:t xml:space="preserve"> IGO/M op.</w:t>
+      </w:r>
+    </w:p>
+    <w:p>
+      <w:pPr>
+        <w:numPr>
+          <w:ilvl w:val="0"/>
+          <w:numId w:val="2"/>
+        </w:numPr>
+        <w:spacing w:line="220" w:lineRule="atLeast"/>
+        <w:rPr>
+          <w:rFonts w:cs="Arial"/>
+          <w:color w:val="181818"/>
+          <w:szCs w:val="18"/>
+        </w:rPr>
+      </w:pPr>
+      <w:r>
+        <w:rPr>
+          <w:rFonts w:cs="Arial"/>
+          <w:color w:val="181818"/>
+          <w:szCs w:val="18"/>
+        </w:rPr>
+        <w:t xml:space="preserve">JZ en de inhoudelijke secretaris van de toezichtdirectie en/of de projectleider HH van de sector zorgen voor instemming met het voorstel voor een voorgenomen besluit door de toezichtdirecteur en/of de directeur Rekenschap en de HI. </w:t>
+      </w:r>
+    </w:p>
+    <w:p>
+      <w:pPr>
+        <w:numPr>
+          <w:ilvl w:val="0"/>
+          <w:numId w:val="2"/>
+        </w:numPr>
+        <w:spacing w:line="220" w:lineRule="atLeast"/>
+        <w:rPr>
+          <w:rFonts w:cs="Arial"/>
+          <w:color w:val="181818"/>
+          <w:szCs w:val="18"/>
+        </w:rPr>
+      </w:pPr>
+      <w:r>
+        <w:rPr>
+          <w:rFonts w:cs="Arial"/>
+          <w:color w:val="181818"/>
+          <w:szCs w:val="18"/>
+        </w:rPr>
+        <w:t>Hoofdinspecteur/ Directeur Toezicht/ Directeur Rekenschap stelt het voorgenomen besluit uiterlijk 3 maanden na de start van het sanctietraject vast.</w:t>
+      </w:r>
+    </w:p>
+    <w:p>
+      <w:pPr>
+        <w:numPr>
+          <w:ilvl w:val="0"/>
+          <w:numId w:val="2"/>
+        </w:numPr>
+        <w:spacing w:line="220" w:lineRule="atLeast"/>
+        <w:rPr>
+          <w:rFonts w:cs="Arial"/>
+          <w:color w:val="181818"/>
+          <w:szCs w:val="18"/>
+        </w:rPr>
+      </w:pPr>
+      <w:r>
+        <w:rPr>
+          <w:rFonts w:cs="Arial"/>
+          <w:color w:val="181818"/>
+          <w:szCs w:val="18"/>
+        </w:rPr>
+        <w:t>De HI ondertekent het voorgenomen besluit.</w:t>
+      </w:r>
+    </w:p>
+    <w:p>
+      <w:pPr>
+        <w:numPr>
+          <w:ilvl w:val="0"/>
+          <w:numId w:val="2"/>
+        </w:numPr>
+        <w:spacing w:line="220" w:lineRule="atLeast"/>
+        <w:rPr>
+          <w:rFonts w:cs="Arial"/>
+          <w:color w:val="181818"/>
+          <w:szCs w:val="18"/>
+        </w:rPr>
+      </w:pPr>
+      <w:r>
+        <w:rPr>
+          <w:rFonts w:cs="Arial"/>
+          <w:color w:val="181818"/>
+          <w:szCs w:val="18"/>
+        </w:rPr>
+        <w:t xml:space="preserve">De secretaris van de HI verstuurt het ondertekende voorgenomen besluit aan het bevoegd gezag en een gescand exemplaar aan JZ. </w:t>
+      </w:r>
+    </w:p>
+    <w:p>
+      <w:pPr>
+        <w:numPr>
+          <w:ilvl w:val="0"/>
+          <w:numId w:val="2"/>
+        </w:numPr>
+        <w:spacing w:line="220" w:lineRule="atLeast"/>
+        <w:rPr>
+          <w:rFonts w:cs="Arial"/>
+          <w:color w:val="181818"/>
+          <w:szCs w:val="18"/>
+        </w:rPr>
+      </w:pPr>
+      <w:r>
+        <w:rPr>
+          <w:rFonts w:cs="Arial"/>
+          <w:color w:val="181818"/>
+          <w:szCs w:val="18"/>
+        </w:rPr>
+        <w:t xml:space="preserve">Secretaris HI stelt MIB, Directeur Toezicht, Projectleider HH, inhoudelijk secretaris van de toezichtdirectie in kennis van het verzonden voorgenomen besluit. </w:t>
+      </w:r>
+    </w:p>
+    <w:p>
+      <w:pPr>
+        <w:numPr>
+          <w:ilvl w:val="0"/>
+          <w:numId w:val="2"/>
+        </w:numPr>
+        <w:spacing w:line="220" w:lineRule="atLeast"/>
+        <w:rPr>
+          <w:rFonts w:cs="Arial"/>
+          <w:color w:val="181818"/>
+          <w:szCs w:val="18"/>
+        </w:rPr>
+      </w:pPr>
+      <w:r>
+        <w:rPr>
+          <w:rFonts w:cs="Arial"/>
+          <w:color w:val="181818"/>
+          <w:szCs w:val="18"/>
+        </w:rPr>
+        <w:t>JZ informeert DUO en zo nodig Beleidsdirectie.</w:t>
+      </w:r>
+    </w:p>
+    <w:p>
+      <w:pPr>
+        <w:numPr>
+          <w:ilvl w:val="0"/>
+          <w:numId w:val="2"/>
+        </w:numPr>
+        <w:spacing w:line="220" w:lineRule="atLeast"/>
+        <w:rPr>
+          <w:rFonts w:cs="Arial"/>
+          <w:color w:val="181818"/>
+          <w:szCs w:val="18"/>
+        </w:rPr>
+      </w:pPr>
+      <w:r>
+        <w:rPr>
+          <w:rFonts w:cs="Arial"/>
+          <w:color w:val="181818"/>
+          <w:szCs w:val="18"/>
+        </w:rPr>
+        <w:t>JZ vult het dossier aan.</w:t>
+      </w:r>
+    </w:p>
+    <w:p>
+      <w:pPr>
+        <w:numPr>
+          <w:ilvl w:val="0"/>
+          <w:numId w:val="2"/>
+        </w:numPr>
+        <w:spacing w:line="220" w:lineRule="atLeast"/>
+        <w:rPr>
+          <w:rFonts w:cs="Arial"/>
+          <w:color w:val="181818"/>
+          <w:szCs w:val="18"/>
+        </w:rPr>
+      </w:pPr>
+      <w:r>
+        <w:rPr>
+          <w:rFonts w:cs="Arial"/>
+          <w:color w:val="181818"/>
+          <w:szCs w:val="18"/>
+        </w:rPr>
+        <w:t>De secretaris van de HI stuurt elk kwartaal via de directie BOA een nota naar de minister op grond van art. 14 WOT waarin de tekortkomingen aan de minister worden gemeld. In de nota wordt vermeld of afstemming met het departement heeft plaats gevonden en of de betreffende beleidsdirectie akkoord is. De IGO ondertekent de nota.</w:t>
+      </w:r>
+    </w:p>
+    <w:p>
+      <w:pPr>
+        <w:numPr>
+          <w:ilvl w:val="0"/>
+          <w:numId w:val="2"/>
+        </w:numPr>
+        <w:spacing w:line="220" w:lineRule="atLeast"/>
+        <w:rPr>
+          <w:rFonts w:cs="Arial"/>
+          <w:color w:val="181818"/>
+          <w:szCs w:val="18"/>
+        </w:rPr>
+      </w:pPr>
+      <w:r>
+        <w:rPr>
+          <w:rFonts w:cs="Arial"/>
+          <w:color w:val="181818"/>
+          <w:szCs w:val="18"/>
+        </w:rPr>
+        <w:t>De contactpersoon bij de beleidsdirectie, directeur toezicht, directeur Rekenschap, projectleider handhaving, inhoudelijk secretaris van de toezichtdirectie en JZ ontvangen een afschrift van de nota.</w:t>
+      </w:r>
+    </w:p>
+    <w:p>
+      <w:pPr>
+        <w:spacing w:line="220" w:lineRule="atLeast"/>
+        <w:rPr>
+          <w:rFonts w:cs="Arial"/>
+          <w:color w:val="181818"/>
+          <w:szCs w:val="18"/>
+        </w:rPr>
+      </w:pPr>
+    </w:p>
+    <w:p>
+      <w:pPr>
+        <w:spacing w:line="220" w:lineRule="atLeast"/>
+        <w:rPr>
+          <w:rFonts w:cs="Arial"/>
+          <w:color w:val="181818"/>
+          <w:szCs w:val="18"/>
+        </w:rPr>
+      </w:pPr>
+      <w:r>
+        <w:rPr>
+          <w:rFonts w:cs="Arial"/>
+          <w:color w:val="181818"/>
+          <w:szCs w:val="18"/>
+        </w:rPr>
+        <w:t>Indien er sprake is van een sanctiemaatregel waarvoor geen mandaat geldt, geldt het volgende:</w:t>
+      </w:r>
+    </w:p>
+    <w:p>
+      <w:pPr>
+        <w:spacing w:line="220" w:lineRule="atLeast"/>
+        <w:ind w:left="720"/>
+        <w:rPr>
+          <w:rFonts w:cs="Arial"/>
+          <w:color w:val="181818"/>
+          <w:szCs w:val="18"/>
+        </w:rPr>
+      </w:pPr>
+    </w:p>
+    <w:p>
+      <w:pPr>
+        <w:numPr>
+          <w:ilvl w:val="0"/>
+          <w:numId w:val="2"/>
+        </w:numPr>
+        <w:spacing w:line="220" w:lineRule="atLeast"/>
+        <w:rPr>
+          <w:rFonts w:cs="Arial"/>
+          <w:color w:val="181818"/>
+          <w:szCs w:val="18"/>
+        </w:rPr>
+      </w:pPr>
+      <w:r>
+        <w:rPr>
+          <w:rFonts w:cs="Arial"/>
+          <w:color w:val="181818"/>
+          <w:szCs w:val="18"/>
+        </w:rPr>
+        <w:lastRenderedPageBreak/>
+        <w:t xml:space="preserve">JZ formuleert binnen dertig dagen het eerste concept van het voorgenomen besluit tot sanctie in samenwerking met de projectleider </w:t>
+      </w:r>
+      <w:proofErr w:type="spellStart"/>
+      <w:r>
+        <w:rPr>
+          <w:rFonts w:cs="Arial"/>
+          <w:color w:val="181818"/>
+          <w:szCs w:val="18"/>
+        </w:rPr>
+        <w:t>hh</w:t>
+      </w:r>
+      <w:proofErr w:type="spellEnd"/>
+      <w:r>
+        <w:rPr>
+          <w:rFonts w:cs="Arial"/>
+          <w:color w:val="181818"/>
+          <w:szCs w:val="18"/>
+        </w:rPr>
+        <w:t>/ inhoudelijk secretaris van de toezichtdirectie/ inspecteur / auditor/  toezichtdirecteur/ directeur Rekenschap. (intern afstemmen)</w:t>
+      </w:r>
+    </w:p>
+    <w:p>
+      <w:pPr>
+        <w:numPr>
+          <w:ilvl w:val="0"/>
+          <w:numId w:val="2"/>
+        </w:numPr>
+        <w:spacing w:line="220" w:lineRule="atLeast"/>
+        <w:rPr>
+          <w:rFonts w:cs="Arial"/>
+          <w:color w:val="181818"/>
+          <w:szCs w:val="18"/>
+        </w:rPr>
+      </w:pPr>
+      <w:r>
+        <w:rPr>
+          <w:rFonts w:cs="Arial"/>
+          <w:color w:val="181818"/>
+          <w:szCs w:val="18"/>
+        </w:rPr>
+        <w:t xml:space="preserve">Directeur toezicht/ projectleider HH, de inhoudelijk secretaris van de toezichtdirectie en JZ zorgen voor afstemming van het voorgenomen besluit met M ), de beleidsdirectie, WJZ – indien gewenst vanwege politiek gevoelig of nieuw thema - en DUO. </w:t>
+      </w:r>
+    </w:p>
+    <w:p>
+      <w:pPr>
+        <w:numPr>
+          <w:ilvl w:val="0"/>
+          <w:numId w:val="2"/>
+        </w:numPr>
+        <w:spacing w:line="220" w:lineRule="atLeast"/>
+        <w:rPr>
+          <w:rFonts w:cs="Arial"/>
+          <w:color w:val="181818"/>
+          <w:szCs w:val="18"/>
+        </w:rPr>
+      </w:pPr>
+      <w:r>
+        <w:rPr>
+          <w:rFonts w:cs="Arial"/>
+          <w:color w:val="181818"/>
+          <w:szCs w:val="18"/>
+        </w:rPr>
+        <w:t xml:space="preserve">JZ en de inhoudelijke secretaris van de toezichtdirectie en/of de projectleider HH van de sector zorgen voor instemming met het voorstel voor een voorgenomen besluit door de toezichtdirecteur en/of de directeur Rekenschap en de HI. JZ stelt daartoe nota </w:t>
+      </w:r>
+      <w:proofErr w:type="spellStart"/>
+      <w:r>
+        <w:rPr>
+          <w:rFonts w:cs="Arial"/>
+          <w:color w:val="181818"/>
+          <w:szCs w:val="18"/>
+        </w:rPr>
+        <w:t>tbv</w:t>
+      </w:r>
+      <w:proofErr w:type="spellEnd"/>
+      <w:r>
+        <w:rPr>
+          <w:rFonts w:cs="Arial"/>
+          <w:color w:val="181818"/>
+          <w:szCs w:val="18"/>
+        </w:rPr>
+        <w:t xml:space="preserve"> HI op en zendt deze met voornemen aan secretaris HI.</w:t>
+      </w:r>
+    </w:p>
+    <w:p>
+      <w:pPr>
+        <w:numPr>
+          <w:ilvl w:val="0"/>
+          <w:numId w:val="2"/>
+        </w:numPr>
+        <w:spacing w:line="220" w:lineRule="atLeast"/>
+        <w:rPr>
+          <w:rFonts w:cs="Arial"/>
+          <w:color w:val="181818"/>
+          <w:szCs w:val="18"/>
+        </w:rPr>
+      </w:pPr>
+      <w:r>
+        <w:rPr>
+          <w:rFonts w:cs="Arial"/>
+          <w:color w:val="181818"/>
+          <w:szCs w:val="18"/>
+        </w:rPr>
+        <w:t>Hoofdinspecteur/ Directeur Toezicht/ Directeur Rekenschap stelt het voorgenomen besluit uiterlijk 3 maanden na de start van het sanctietraject vast.</w:t>
+      </w:r>
+    </w:p>
+    <w:p>
+      <w:pPr>
+        <w:numPr>
+          <w:ilvl w:val="0"/>
+          <w:numId w:val="2"/>
+        </w:numPr>
+        <w:spacing w:line="220" w:lineRule="atLeast"/>
+        <w:rPr>
+          <w:rFonts w:cs="Arial"/>
+          <w:color w:val="181818"/>
+          <w:szCs w:val="18"/>
+        </w:rPr>
+      </w:pPr>
+      <w:r>
+        <w:rPr>
+          <w:rFonts w:cs="Arial"/>
+          <w:color w:val="181818"/>
+          <w:szCs w:val="18"/>
+        </w:rPr>
+        <w:t>De secretaris van de HI stuurt via de directie BOA een nota naar de minister op grond van art. 14 WOT waarin de tekortkomingen aan de minister worden gemeld en waarbij voorgesteld wordt om het bijgesloten voorgenomen besluit te ondertekenen. In de nota wordt vermeld hoe de afstemming met het departement heeft plaats gevonden en of de betreffende beleidsdirectie akkoord is. De IGO ondertekent de nota.</w:t>
+      </w:r>
+    </w:p>
+    <w:p>
+      <w:pPr>
+        <w:numPr>
+          <w:ilvl w:val="0"/>
+          <w:numId w:val="2"/>
+        </w:numPr>
+        <w:spacing w:line="220" w:lineRule="atLeast"/>
+        <w:rPr>
+          <w:rFonts w:cs="Arial"/>
+          <w:color w:val="181818"/>
+          <w:szCs w:val="18"/>
+        </w:rPr>
+      </w:pPr>
+      <w:r>
+        <w:rPr>
+          <w:rFonts w:cs="Arial"/>
+          <w:color w:val="181818"/>
+          <w:szCs w:val="18"/>
+        </w:rPr>
+        <w:t>De contactpersoon bij de beleidsdirectie, directeur toezicht, directeur Rekenschap, projectleider handhaving, inhoudelijk secretaris van de toezichtdirectie en JZ ontvangen een afschrift van de nota van de secretaris van de HI.</w:t>
+      </w:r>
+    </w:p>
+    <w:p>
+      <w:pPr>
+        <w:numPr>
+          <w:ilvl w:val="0"/>
+          <w:numId w:val="2"/>
+        </w:numPr>
+        <w:spacing w:line="220" w:lineRule="atLeast"/>
+        <w:rPr>
+          <w:rFonts w:cs="Arial"/>
+          <w:color w:val="181818"/>
+          <w:szCs w:val="18"/>
+        </w:rPr>
+      </w:pPr>
+      <w:r>
+        <w:rPr>
+          <w:rFonts w:cs="Arial"/>
+          <w:color w:val="181818"/>
+          <w:szCs w:val="18"/>
+        </w:rPr>
+        <w:t>De directie BOA legt het voorgenomen besluit ter tekening voor aan de bewindspersoon.</w:t>
+      </w:r>
+    </w:p>
+    <w:p>
+      <w:pPr>
+        <w:numPr>
+          <w:ilvl w:val="0"/>
+          <w:numId w:val="2"/>
+        </w:numPr>
+        <w:spacing w:line="220" w:lineRule="atLeast"/>
+        <w:rPr>
+          <w:rFonts w:cs="Arial"/>
+          <w:color w:val="181818"/>
+          <w:szCs w:val="18"/>
+        </w:rPr>
+      </w:pPr>
+      <w:r>
+        <w:rPr>
+          <w:rFonts w:cs="Arial"/>
+          <w:color w:val="181818"/>
+          <w:szCs w:val="18"/>
+        </w:rPr>
+        <w:t xml:space="preserve">De directie BOA verstuurt het ondertekende voorgenomen besluit aan het bevoegd gezag en verzendt gelijktijdig een gescand exemplaar aan de secretaris HI van de inspectie. </w:t>
+      </w:r>
+    </w:p>
+    <w:p>
+      <w:pPr>
+        <w:numPr>
+          <w:ilvl w:val="0"/>
+          <w:numId w:val="2"/>
+        </w:numPr>
+        <w:spacing w:line="220" w:lineRule="atLeast"/>
+        <w:rPr>
+          <w:rFonts w:cs="Arial"/>
+          <w:color w:val="181818"/>
+          <w:szCs w:val="18"/>
+        </w:rPr>
+      </w:pPr>
+      <w:r>
+        <w:rPr>
+          <w:rFonts w:cs="Arial"/>
+          <w:color w:val="181818"/>
+          <w:szCs w:val="18"/>
+        </w:rPr>
+        <w:t>Secretaris HI stelt secretariaat IGO, Directeur Toezicht, Projectleider HH, inhoudelijk secretaris van de toezichtdirectie, beleidsdirectie en JZ in kennis van het verzonden voorgenomen besluit. JZ vult het dossier aan.</w:t>
+      </w:r>
+    </w:p>
+    <w:p>
+      <w:pPr>
+        <w:numPr>
+          <w:ilvl w:val="0"/>
+          <w:numId w:val="2"/>
+        </w:numPr>
+        <w:spacing w:line="220" w:lineRule="atLeast"/>
+        <w:rPr>
+          <w:rFonts w:cs="Arial"/>
+          <w:color w:val="181818"/>
+          <w:szCs w:val="18"/>
+        </w:rPr>
+      </w:pPr>
+      <w:r>
+        <w:rPr>
+          <w:rFonts w:cs="Arial"/>
+          <w:color w:val="181818"/>
+          <w:szCs w:val="18"/>
+        </w:rPr>
+        <w:t>JZ stelt DUO op de hoogte van het voorgenomen besluit..</w:t>
+      </w:r>
+    </w:p>
+    <w:p>
+      <w:pPr>
+        <w:spacing w:line="220" w:lineRule="atLeast"/>
+        <w:rPr>
+          <w:b/>
+          <w:u w:val="single"/>
+        </w:rPr>
+      </w:pPr>
+      <w:bookmarkStart w:id="5" w:name="_Toc292095814"/>
+      <w:r>
+        <w:rPr>
+          <w:b/>
+          <w:u w:val="single"/>
+        </w:rPr>
+        <w:t>Organiseren hoorzitting zienswijze</w:t>
+      </w:r>
+      <w:bookmarkEnd w:id="5"/>
+    </w:p>
+    <w:p>
+      <w:pPr>
+        <w:numPr>
+          <w:ilvl w:val="0"/>
+          <w:numId w:val="2"/>
+        </w:numPr>
+        <w:spacing w:line="220" w:lineRule="atLeast"/>
+        <w:rPr>
+          <w:rFonts w:cs="Arial"/>
+          <w:color w:val="181818"/>
+          <w:szCs w:val="18"/>
+        </w:rPr>
+      </w:pPr>
+      <w:r>
+        <w:rPr>
+          <w:rFonts w:cs="Arial"/>
+          <w:color w:val="181818"/>
+          <w:szCs w:val="18"/>
+        </w:rPr>
+        <w:t>Indien het bevoegd gezag mondeling een zienswijze wil geven, organiseert JZ daartoe binnen vier weken na een verzoek van de instelling een hoorzitting en draagt zorg voor verslaglegging van deze bijeenkomst binnen tien werkdagen en voor afstemming met de leden van de hoorcommissie.</w:t>
+      </w:r>
+    </w:p>
+    <w:p>
+      <w:pPr>
+        <w:numPr>
+          <w:ilvl w:val="0"/>
+          <w:numId w:val="2"/>
+        </w:numPr>
+        <w:spacing w:line="220" w:lineRule="atLeast"/>
+        <w:rPr>
+          <w:rFonts w:cs="Arial"/>
+          <w:color w:val="181818"/>
+          <w:szCs w:val="18"/>
+        </w:rPr>
+      </w:pPr>
+      <w:r>
+        <w:rPr>
+          <w:rFonts w:cs="Arial"/>
+          <w:color w:val="181818"/>
+          <w:szCs w:val="18"/>
+        </w:rPr>
+        <w:t>Het conceptverslag van de bijeenkomst wordt voor hoor en wederhoor voorgelegd aan de betrokken vertegenwoordigers van het bevoegd gezag.</w:t>
+      </w:r>
+    </w:p>
+    <w:p>
+      <w:pPr>
+        <w:numPr>
+          <w:ilvl w:val="0"/>
+          <w:numId w:val="2"/>
+        </w:numPr>
+        <w:spacing w:line="220" w:lineRule="atLeast"/>
+        <w:rPr>
+          <w:rFonts w:cs="Arial"/>
+          <w:color w:val="181818"/>
+          <w:szCs w:val="18"/>
+        </w:rPr>
+      </w:pPr>
+      <w:r>
+        <w:rPr>
+          <w:rFonts w:cs="Arial"/>
+          <w:color w:val="181818"/>
+          <w:szCs w:val="18"/>
+        </w:rPr>
+        <w:t>Het bevoegd gezag krijgt 2 weken de tijd om een reactie te geven op het concept verslag.</w:t>
+      </w:r>
+    </w:p>
+    <w:p>
+      <w:pPr>
+        <w:numPr>
+          <w:ilvl w:val="0"/>
+          <w:numId w:val="2"/>
+        </w:numPr>
+        <w:spacing w:line="220" w:lineRule="atLeast"/>
+        <w:rPr>
+          <w:rFonts w:cs="Arial"/>
+          <w:color w:val="181818"/>
+          <w:szCs w:val="18"/>
+        </w:rPr>
+      </w:pPr>
+      <w:r>
+        <w:rPr>
+          <w:rFonts w:cs="Arial"/>
+          <w:color w:val="181818"/>
+          <w:szCs w:val="18"/>
+        </w:rPr>
+        <w:t>De reactie wordt na afstemming met alle leden van de commissie verwerkt en het definitief verslag wordt door JZ vastgesteld.</w:t>
+      </w:r>
+    </w:p>
+    <w:p>
+      <w:pPr>
+        <w:numPr>
+          <w:ilvl w:val="0"/>
+          <w:numId w:val="2"/>
+        </w:numPr>
+        <w:spacing w:line="220" w:lineRule="atLeast"/>
+        <w:rPr>
+          <w:rFonts w:cs="Arial"/>
+          <w:color w:val="181818"/>
+          <w:szCs w:val="18"/>
+        </w:rPr>
+      </w:pPr>
+      <w:r>
+        <w:rPr>
+          <w:rFonts w:cs="Arial"/>
+          <w:color w:val="181818"/>
+          <w:szCs w:val="18"/>
+        </w:rPr>
+        <w:t>Het definitieve verslag van de zitting wordt naar het bevoegd gezag gestuurd.</w:t>
+      </w:r>
+    </w:p>
+    <w:p>
+      <w:pPr>
+        <w:numPr>
+          <w:ilvl w:val="0"/>
+          <w:numId w:val="2"/>
+        </w:numPr>
+        <w:spacing w:line="220" w:lineRule="atLeast"/>
+        <w:rPr>
+          <w:rFonts w:cs="Arial"/>
+          <w:color w:val="181818"/>
+          <w:szCs w:val="18"/>
+        </w:rPr>
+      </w:pPr>
+      <w:r>
+        <w:rPr>
+          <w:rFonts w:cs="Arial"/>
+          <w:color w:val="181818"/>
+          <w:szCs w:val="18"/>
+        </w:rPr>
+        <w:t>Het verslag en alle overige documenten die voor of tijdens de hoorzitting zijn overgelegd worden toegevoegd aan het dossier</w:t>
+      </w:r>
+    </w:p>
+    <w:p>
+      <w:pPr>
+        <w:numPr>
+          <w:ilvl w:val="0"/>
+          <w:numId w:val="2"/>
+        </w:numPr>
+        <w:spacing w:line="220" w:lineRule="atLeast"/>
+        <w:rPr>
+          <w:rFonts w:cs="Arial"/>
+          <w:color w:val="181818"/>
+          <w:szCs w:val="18"/>
+        </w:rPr>
+      </w:pPr>
+      <w:r>
+        <w:rPr>
+          <w:rFonts w:cs="Arial"/>
+          <w:color w:val="181818"/>
+          <w:szCs w:val="18"/>
+        </w:rPr>
+        <w:t>Indien het bevoegd gezag uitsluitend schriftelijk een zienswijze gee</w:t>
+      </w:r>
+      <w:r>
+        <w:rPr>
+          <w:rFonts w:cs="Arial"/>
+          <w:color w:val="181818"/>
+          <w:szCs w:val="18"/>
+        </w:rPr>
+        <w:t xml:space="preserve">ft, wordt deze opgenomen in het </w:t>
+      </w:r>
+      <w:r>
+        <w:rPr>
+          <w:rFonts w:cs="Arial"/>
+          <w:color w:val="181818"/>
+          <w:szCs w:val="18"/>
+        </w:rPr>
+        <w:t>dossier</w:t>
+      </w:r>
+      <w:bookmarkStart w:id="6" w:name="_Toc292095815"/>
+      <w:r>
+        <w:rPr>
+          <w:rFonts w:cs="Arial"/>
+          <w:color w:val="181818"/>
+          <w:szCs w:val="18"/>
+        </w:rPr>
+        <w:t>.</w:t>
+      </w:r>
+    </w:p>
+    <w:p>
+      <w:pPr>
+        <w:numPr>
+          <w:ilvl w:val="0"/>
+          <w:numId w:val="2"/>
+        </w:numPr>
+        <w:spacing w:line="220" w:lineRule="atLeast"/>
+        <w:rPr>
+          <w:rFonts w:cs="Arial"/>
+          <w:color w:val="181818"/>
+          <w:szCs w:val="18"/>
+        </w:rPr>
+      </w:pPr>
+      <w:r>
+        <w:rPr>
+          <w:b/>
+          <w:u w:val="single"/>
+        </w:rPr>
+        <w:t>Formuleren definitief besluit tot sanctie</w:t>
+      </w:r>
+      <w:bookmarkEnd w:id="6"/>
+    </w:p>
+    <w:p>
+      <w:pPr>
+        <w:numPr>
+          <w:ilvl w:val="0"/>
+          <w:numId w:val="2"/>
+        </w:numPr>
+        <w:spacing w:line="220" w:lineRule="atLeast"/>
+        <w:rPr>
+          <w:rFonts w:cs="Arial"/>
+          <w:color w:val="181818"/>
+          <w:szCs w:val="18"/>
+        </w:rPr>
+      </w:pPr>
+      <w:r>
+        <w:rPr>
+          <w:rFonts w:cs="Arial"/>
+          <w:color w:val="181818"/>
+          <w:szCs w:val="18"/>
+        </w:rPr>
+        <w:t>J</w:t>
+      </w:r>
+      <w:r>
+        <w:rPr>
+          <w:rFonts w:cs="Arial"/>
+          <w:color w:val="181818"/>
+          <w:szCs w:val="18"/>
+        </w:rPr>
+        <w:t xml:space="preserve">Z formuleert het definitieve besluit tot sanctie in samenwerking met de projectleider </w:t>
+      </w:r>
+      <w:proofErr w:type="spellStart"/>
+      <w:r>
+        <w:rPr>
+          <w:rFonts w:cs="Arial"/>
+          <w:color w:val="181818"/>
+          <w:szCs w:val="18"/>
+        </w:rPr>
+        <w:t>hh</w:t>
+      </w:r>
+      <w:proofErr w:type="spellEnd"/>
+      <w:r>
+        <w:rPr>
+          <w:rFonts w:cs="Arial"/>
+          <w:color w:val="181818"/>
+          <w:szCs w:val="18"/>
+        </w:rPr>
+        <w:t>/ inspecteur/ auditor/ toezichtdirecteur/ inhoudelijk secretaris van de toezichtdirectie/ directeur Rekenschap en betrekt daarbij, indien van toepassing, de zienswijze van de instelling op het voorgenomen besluit binnen zes weken na de hoorzitting of ontvangst van de schriftelijke zienswijz</w:t>
+      </w:r>
+      <w:r>
+        <w:rPr>
+          <w:rFonts w:cs="Arial"/>
+          <w:color w:val="181818"/>
+          <w:szCs w:val="18"/>
+        </w:rPr>
+        <w:t>e.</w:t>
+      </w:r>
+    </w:p>
+    <w:p>
+      <w:pPr>
+        <w:numPr>
+          <w:ilvl w:val="0"/>
+          <w:numId w:val="2"/>
+        </w:numPr>
+        <w:spacing w:line="220" w:lineRule="atLeast"/>
+        <w:rPr>
+          <w:rFonts w:cs="Arial"/>
+          <w:color w:val="181818"/>
+          <w:szCs w:val="18"/>
+        </w:rPr>
+      </w:pPr>
+      <w:r>
+        <w:rPr>
+          <w:rFonts w:cs="Arial"/>
+          <w:color w:val="181818"/>
+          <w:szCs w:val="18"/>
+        </w:rPr>
+        <w:t xml:space="preserve">Directeur toezicht/ projectleider HH, de inhoudelijk secretaris van de toezichtdirectie van de sector en JZ zorgen voor afstemming van het voorgenomen besluit met </w:t>
+      </w:r>
+      <w:ins w:id="7" w:author="Annemiek Vermeer" w:date="2011-12-13T10:33:00Z">
+        <w:r>
+          <w:rPr>
+            <w:rFonts w:cs="Arial"/>
+            <w:color w:val="181818"/>
+            <w:szCs w:val="18"/>
+          </w:rPr>
+          <w:t xml:space="preserve"> </w:t>
+        </w:r>
+      </w:ins>
+      <w:r>
+        <w:rPr>
+          <w:rFonts w:cs="Arial"/>
+          <w:color w:val="181818"/>
+          <w:szCs w:val="18"/>
+        </w:rPr>
+        <w:t>DUO. Indien gewenst (politiek gevoelig of nieuw thema) wordt tevens afgestemd met WJZ of de Beleidsdirectie)</w:t>
+      </w:r>
+      <w:r>
+        <w:rPr>
+          <w:rFonts w:cs="Arial"/>
+          <w:color w:val="181818"/>
+          <w:szCs w:val="18"/>
+        </w:rPr>
+        <w:t>.</w:t>
+      </w:r>
+    </w:p>
+    <w:p>
+      <w:pPr>
+        <w:numPr>
+          <w:ilvl w:val="0"/>
+          <w:numId w:val="2"/>
+        </w:numPr>
+        <w:spacing w:line="220" w:lineRule="atLeast"/>
+        <w:rPr>
+          <w:rFonts w:cs="Arial"/>
+          <w:color w:val="181818"/>
+          <w:szCs w:val="18"/>
+        </w:rPr>
+      </w:pPr>
+      <w:r>
+        <w:rPr>
+          <w:rFonts w:cs="Arial"/>
+          <w:color w:val="181818"/>
+          <w:szCs w:val="18"/>
+        </w:rPr>
+        <w:t xml:space="preserve">JZ en de inhoudelijke secretaris en/of de projectleider HH van de sector zorgen voor instemming met het voorstel voor een besluit door de toezichtdirecteur en/of de directeur Rekenschap en de HI. </w:t>
+      </w:r>
+    </w:p>
+    <w:p>
+      <w:pPr>
+        <w:numPr>
+          <w:ilvl w:val="0"/>
+          <w:numId w:val="2"/>
+        </w:numPr>
+        <w:spacing w:line="220" w:lineRule="atLeast"/>
+        <w:rPr>
+          <w:rFonts w:cs="Arial"/>
+          <w:color w:val="181818"/>
+          <w:szCs w:val="18"/>
+        </w:rPr>
+      </w:pPr>
+      <w:r>
+        <w:rPr>
+          <w:rFonts w:cs="Arial"/>
+          <w:color w:val="181818"/>
+          <w:szCs w:val="18"/>
+        </w:rPr>
+        <w:t>Hoofdinspecteur/ Directeur Toezicht/ Directeur Rekenschap stelt het besluit vast.</w:t>
+      </w:r>
+    </w:p>
+    <w:p>
+      <w:pPr>
+        <w:numPr>
+          <w:ilvl w:val="0"/>
+          <w:numId w:val="2"/>
+        </w:numPr>
+        <w:spacing w:line="220" w:lineRule="atLeast"/>
+        <w:rPr>
+          <w:rFonts w:cs="Arial"/>
+          <w:color w:val="181818"/>
+          <w:szCs w:val="18"/>
+        </w:rPr>
+      </w:pPr>
+      <w:r>
+        <w:rPr>
+          <w:rFonts w:cs="Arial"/>
+          <w:color w:val="181818"/>
+          <w:szCs w:val="18"/>
+        </w:rPr>
+        <w:t xml:space="preserve">Secretaris HI legt het definitieve besluit vergezeld met een nota ter ondertekening voor aan de HI. </w:t>
+      </w:r>
+    </w:p>
+    <w:p>
+      <w:pPr>
+        <w:numPr>
+          <w:ilvl w:val="0"/>
+          <w:numId w:val="2"/>
+        </w:numPr>
+        <w:spacing w:line="220" w:lineRule="atLeast"/>
+        <w:rPr>
+          <w:rFonts w:cs="Arial"/>
+          <w:color w:val="181818"/>
+          <w:szCs w:val="18"/>
+        </w:rPr>
+      </w:pPr>
+      <w:r>
+        <w:rPr>
+          <w:rFonts w:cs="Arial"/>
+          <w:color w:val="181818"/>
+          <w:szCs w:val="18"/>
+        </w:rPr>
+        <w:t>HI ondertekent het besluit.</w:t>
+      </w:r>
+    </w:p>
+    <w:p>
+      <w:pPr>
+        <w:numPr>
+          <w:ilvl w:val="0"/>
+          <w:numId w:val="2"/>
+        </w:numPr>
+        <w:spacing w:line="220" w:lineRule="atLeast"/>
+        <w:rPr>
+          <w:rFonts w:cs="Arial"/>
+          <w:color w:val="181818"/>
+          <w:szCs w:val="18"/>
+        </w:rPr>
+      </w:pPr>
+      <w:r>
+        <w:rPr>
+          <w:rFonts w:cs="Arial"/>
+          <w:color w:val="181818"/>
+          <w:szCs w:val="18"/>
+        </w:rPr>
+        <w:t xml:space="preserve">Secretaris HI verstuurt het ondertekende besluit aan het bevoegd gezag en een gescand exemplaar aan JZ. </w:t>
+      </w:r>
+    </w:p>
+    <w:p>
+      <w:pPr>
+        <w:numPr>
+          <w:ilvl w:val="0"/>
+          <w:numId w:val="2"/>
+        </w:numPr>
+        <w:spacing w:line="220" w:lineRule="atLeast"/>
+        <w:rPr>
+          <w:rFonts w:cs="Arial"/>
+          <w:color w:val="181818"/>
+          <w:szCs w:val="18"/>
+        </w:rPr>
+      </w:pPr>
+      <w:r>
+        <w:rPr>
+          <w:rFonts w:cs="Arial"/>
+          <w:color w:val="181818"/>
+          <w:szCs w:val="18"/>
+        </w:rPr>
+        <w:lastRenderedPageBreak/>
+        <w:t xml:space="preserve">Secretaris HI stelt secretariaat IGO, Directeur Toezicht, Projectleider HH, inhoudelijk secretaris van de toezichtdirectie en de beleidsdirectie in kennis van het verzonden besluit. </w:t>
+      </w:r>
+    </w:p>
+    <w:p>
+      <w:pPr>
+        <w:numPr>
+          <w:ilvl w:val="0"/>
+          <w:numId w:val="2"/>
+        </w:numPr>
+        <w:spacing w:line="220" w:lineRule="atLeast"/>
+        <w:rPr>
+          <w:rFonts w:cs="Arial"/>
+          <w:color w:val="181818"/>
+          <w:szCs w:val="18"/>
+        </w:rPr>
+      </w:pPr>
+      <w:r>
+        <w:rPr>
+          <w:rFonts w:cs="Arial"/>
+          <w:color w:val="181818"/>
+          <w:szCs w:val="18"/>
+        </w:rPr>
+        <w:t>JZ  stelt gelijktijdig DUO op de hoogte en verzoekt DUO de sanctie uit te voeren.</w:t>
+      </w:r>
+    </w:p>
+    <w:p>
+      <w:pPr>
+        <w:numPr>
+          <w:ilvl w:val="0"/>
+          <w:numId w:val="2"/>
+        </w:numPr>
+        <w:spacing w:line="220" w:lineRule="atLeast"/>
+        <w:rPr>
+          <w:rFonts w:cs="Arial"/>
+          <w:color w:val="181818"/>
+          <w:szCs w:val="18"/>
+        </w:rPr>
+      </w:pPr>
+      <w:r>
+        <w:rPr>
+          <w:rFonts w:cs="Arial"/>
+          <w:color w:val="181818"/>
+          <w:szCs w:val="18"/>
+        </w:rPr>
+        <w:t>JZ vult het dossier aan.</w:t>
+      </w:r>
+    </w:p>
+    <w:p>
+      <w:pPr>
+        <w:numPr>
+          <w:ilvl w:val="0"/>
+          <w:numId w:val="2"/>
+        </w:numPr>
+        <w:spacing w:line="220" w:lineRule="atLeast"/>
+        <w:rPr>
+          <w:rFonts w:cs="Arial"/>
+          <w:color w:val="181818"/>
+          <w:szCs w:val="18"/>
+        </w:rPr>
+      </w:pPr>
+      <w:r>
+        <w:rPr>
+          <w:rFonts w:cs="Arial"/>
+          <w:color w:val="181818"/>
+          <w:szCs w:val="18"/>
+        </w:rPr>
+        <w:t>Secretaris  HI stuurt elk kwartaal via de directie BOA een nota met het ondertekende besluit naar de minister op grond van art. 14 WOT waarin de tekortkomingen aan de minister worden gemeld. In de nota wordt vermeld of afstemming met het departement heeft plaats gevonden en of de betreffende beleidsdirectie akkoord is. De IGO ondertekent de nota.</w:t>
+      </w:r>
+    </w:p>
+    <w:p>
+      <w:pPr>
+        <w:numPr>
+          <w:ilvl w:val="0"/>
+          <w:numId w:val="2"/>
+        </w:numPr>
+        <w:spacing w:line="220" w:lineRule="atLeast"/>
+        <w:rPr>
+          <w:rFonts w:cs="Arial"/>
+          <w:color w:val="181818"/>
+          <w:szCs w:val="18"/>
+        </w:rPr>
+      </w:pPr>
+      <w:r>
+        <w:rPr>
+          <w:rFonts w:cs="Arial"/>
+          <w:color w:val="181818"/>
+          <w:szCs w:val="18"/>
+        </w:rPr>
+        <w:t>De contactpersoon bij de beleidsdirectie, directeur toezicht, directeur Rekenschap, projectleider handhaving, inhoudelijk secretaris van de toezichtdirectie en JZ ontvangen een afschrift van de nota.</w:t>
+      </w:r>
+    </w:p>
+    <w:p>
+      <w:pPr>
+        <w:numPr>
+          <w:ilvl w:val="0"/>
+          <w:numId w:val="2"/>
+        </w:numPr>
+        <w:spacing w:line="220" w:lineRule="atLeast"/>
+        <w:rPr>
+          <w:rFonts w:cs="Arial"/>
+          <w:color w:val="181818"/>
+          <w:szCs w:val="18"/>
+        </w:rPr>
+      </w:pPr>
+      <w:r>
+        <w:rPr>
+          <w:rFonts w:cs="Arial"/>
+          <w:color w:val="181818"/>
+          <w:szCs w:val="18"/>
+        </w:rPr>
+        <w:t>Indien bezwaar wordt aangetekend tegen het besluit,  zie het afzonderlijke proces NC2.</w:t>
+      </w:r>
+    </w:p>
+    <w:p>
+      <w:pPr>
+        <w:tabs>
+          <w:tab w:val="left" w:pos="0"/>
+          <w:tab w:val="left" w:pos="355"/>
+        </w:tabs>
+        <w:rPr>
+          <w:rFonts w:ascii="Univers" w:hAnsi="Univers"/>
+          <w:color w:val="000000"/>
+          <w:szCs w:val="18"/>
+        </w:rPr>
+      </w:pPr>
+    </w:p>
+    <w:p>
+      <w:pPr>
+        <w:tabs>
+          <w:tab w:val="left" w:pos="0"/>
+          <w:tab w:val="left" w:pos="355"/>
+        </w:tabs>
+        <w:rPr>
+          <w:rFonts w:ascii="Univers" w:hAnsi="Univers"/>
+          <w:color w:val="000000"/>
+          <w:szCs w:val="18"/>
+        </w:rPr>
+      </w:pPr>
+      <w:r>
+        <w:rPr>
+          <w:rFonts w:ascii="Univers" w:hAnsi="Univers"/>
+          <w:color w:val="000000"/>
+          <w:szCs w:val="18"/>
+        </w:rPr>
+        <w:t xml:space="preserve">Indien er sprake is van een sanctiemaatregel waarvoor </w:t>
+      </w:r>
+      <w:r>
+        <w:rPr>
+          <w:rFonts w:ascii="Univers" w:hAnsi="Univers"/>
+          <w:b/>
+          <w:color w:val="000000"/>
+          <w:szCs w:val="18"/>
+        </w:rPr>
+        <w:t>geen</w:t>
+      </w:r>
+      <w:r>
+        <w:rPr>
+          <w:rFonts w:ascii="Univers" w:hAnsi="Univers"/>
+          <w:color w:val="000000"/>
+          <w:szCs w:val="18"/>
+        </w:rPr>
+        <w:t xml:space="preserve"> mandaat geldt, geldt het volgende:</w:t>
+      </w:r>
+    </w:p>
+    <w:p>
+      <w:pPr>
+        <w:tabs>
+          <w:tab w:val="left" w:pos="0"/>
+          <w:tab w:val="left" w:pos="355"/>
+        </w:tabs>
+        <w:rPr>
+          <w:rFonts w:ascii="Univers" w:hAnsi="Univers"/>
+          <w:color w:val="000000"/>
+          <w:szCs w:val="18"/>
+        </w:rPr>
+      </w:pPr>
+    </w:p>
+    <w:p>
+      <w:pPr>
+        <w:numPr>
+          <w:ilvl w:val="0"/>
+          <w:numId w:val="2"/>
+        </w:numPr>
+        <w:spacing w:line="220" w:lineRule="atLeast"/>
+        <w:rPr>
+          <w:rFonts w:cs="Arial"/>
+          <w:color w:val="181818"/>
+          <w:szCs w:val="18"/>
+        </w:rPr>
+      </w:pPr>
+      <w:r>
+        <w:rPr>
+          <w:rFonts w:cs="Arial"/>
+          <w:color w:val="181818"/>
+          <w:szCs w:val="18"/>
+        </w:rPr>
+        <w:t xml:space="preserve">JZ formuleert het definitieve besluit tot sanctie in samenwerking met de projectleider </w:t>
+      </w:r>
+      <w:proofErr w:type="spellStart"/>
+      <w:r>
+        <w:rPr>
+          <w:rFonts w:cs="Arial"/>
+          <w:color w:val="181818"/>
+          <w:szCs w:val="18"/>
+        </w:rPr>
+        <w:t>hh</w:t>
+      </w:r>
+      <w:proofErr w:type="spellEnd"/>
+      <w:r>
+        <w:rPr>
+          <w:rFonts w:cs="Arial"/>
+          <w:color w:val="181818"/>
+          <w:szCs w:val="18"/>
+        </w:rPr>
+        <w:t>/ inspecteur/ auditor/ toezichtdirecteur/ inhoudelijk secretaris van de toezichtdirectie/ directeur Rekenschap en betrekt daarbij, indien van toepassing, de zienswijze van de instelling op het voorgenomen besluit binnen zes weken na de hoorzitting of ontvangst van de schriftelijke zienswijze.</w:t>
+      </w:r>
+    </w:p>
+    <w:p>
+      <w:pPr>
+        <w:numPr>
+          <w:ilvl w:val="0"/>
+          <w:numId w:val="2"/>
+        </w:numPr>
+        <w:spacing w:line="220" w:lineRule="atLeast"/>
+        <w:rPr>
+          <w:rFonts w:cs="Arial"/>
+          <w:color w:val="181818"/>
+          <w:szCs w:val="18"/>
+        </w:rPr>
+      </w:pPr>
+      <w:r>
+        <w:rPr>
+          <w:rFonts w:cs="Arial"/>
+          <w:color w:val="181818"/>
+          <w:szCs w:val="18"/>
+        </w:rPr>
+        <w:t xml:space="preserve">Directeur toezicht/ projectleider HH, de inhoudelijk secretaris van de toezichtdirectie van de sector en JZ zorgen voor afstemming van het voorgenomen besluit met de beleidsdirectie  en WJZ – indien gewenst vanwege politiek gevoelig of nieuw thema- en DUO. </w:t>
+      </w:r>
+    </w:p>
+    <w:p>
+      <w:pPr>
+        <w:numPr>
+          <w:ilvl w:val="0"/>
+          <w:numId w:val="2"/>
+        </w:numPr>
+        <w:spacing w:line="220" w:lineRule="atLeast"/>
+        <w:rPr>
+          <w:rFonts w:cs="Arial"/>
+          <w:color w:val="181818"/>
+          <w:szCs w:val="18"/>
+        </w:rPr>
+      </w:pPr>
+      <w:r>
+        <w:rPr>
+          <w:rFonts w:cs="Arial"/>
+          <w:color w:val="181818"/>
+          <w:szCs w:val="18"/>
+        </w:rPr>
+        <w:t>JZ en de inhoudelijke secretaris en/of de projectleider HH van de sector zorgen voor instemming met het voorstel voor een besluit door de toezichtdirecteur en/of de directeur Rekenschap en de HI.</w:t>
+      </w:r>
+    </w:p>
+    <w:p>
+      <w:pPr>
+        <w:numPr>
+          <w:ilvl w:val="0"/>
+          <w:numId w:val="2"/>
+        </w:numPr>
+        <w:spacing w:line="220" w:lineRule="atLeast"/>
+        <w:rPr>
+          <w:rFonts w:cs="Arial"/>
+          <w:color w:val="181818"/>
+          <w:szCs w:val="18"/>
+        </w:rPr>
+      </w:pPr>
+      <w:r>
+        <w:rPr>
+          <w:rFonts w:cs="Arial"/>
+          <w:color w:val="181818"/>
+          <w:szCs w:val="18"/>
+        </w:rPr>
+        <w:t>Hoofdinspecteur/ Directeur Toezicht/ Directeur Rekenschap stelt het besluit vast.</w:t>
+      </w:r>
+    </w:p>
+    <w:p>
+      <w:pPr>
+        <w:numPr>
+          <w:ilvl w:val="0"/>
+          <w:numId w:val="2"/>
+        </w:numPr>
+        <w:spacing w:line="220" w:lineRule="atLeast"/>
+        <w:rPr>
+          <w:rFonts w:cs="Arial"/>
+          <w:color w:val="181818"/>
+          <w:szCs w:val="18"/>
+        </w:rPr>
+      </w:pPr>
+      <w:r>
+        <w:rPr>
+          <w:rFonts w:cs="Arial"/>
+          <w:color w:val="181818"/>
+          <w:szCs w:val="18"/>
+        </w:rPr>
+        <w:t>Secretaris HI legt het definitieve besluit vergezeld met een nota via de directie BOA ter ondertekening voor aan de minister. De IGO ondertekent de nota.</w:t>
+      </w:r>
+    </w:p>
+    <w:p>
+      <w:pPr>
+        <w:numPr>
+          <w:ilvl w:val="0"/>
+          <w:numId w:val="2"/>
+        </w:numPr>
+        <w:spacing w:line="220" w:lineRule="atLeast"/>
+        <w:rPr>
+          <w:rFonts w:cs="Arial"/>
+          <w:color w:val="181818"/>
+          <w:szCs w:val="18"/>
+        </w:rPr>
+      </w:pPr>
+      <w:r>
+        <w:rPr>
+          <w:rFonts w:cs="Arial"/>
+          <w:color w:val="181818"/>
+          <w:szCs w:val="18"/>
+        </w:rPr>
+        <w:t xml:space="preserve">De directie BOA verstuurt het ondertekende besluit aan het bevoegd gezag en verzendt gelijktijdig een gescand exemplaar aan secretaris HI van de inspectie. </w:t>
+      </w:r>
+    </w:p>
+    <w:p>
+      <w:pPr>
+        <w:numPr>
+          <w:ilvl w:val="0"/>
+          <w:numId w:val="2"/>
+        </w:numPr>
+        <w:spacing w:line="220" w:lineRule="atLeast"/>
+        <w:rPr>
+          <w:rFonts w:cs="Arial"/>
+          <w:color w:val="181818"/>
+          <w:szCs w:val="18"/>
+        </w:rPr>
+      </w:pPr>
+      <w:r>
+        <w:rPr>
+          <w:rFonts w:cs="Arial"/>
+          <w:color w:val="181818"/>
+          <w:szCs w:val="18"/>
+        </w:rPr>
+        <w:t>Secretaris HI stelt secretariaat IGO, Directeur Toezicht, Projectleider HH, inhoudelijk secretaris van de toezichtdirectie, beleidsdirectie en JZ in kennis van het verzonden besluit.</w:t>
+      </w:r>
+    </w:p>
+    <w:p>
+      <w:pPr>
+        <w:numPr>
+          <w:ilvl w:val="0"/>
+          <w:numId w:val="2"/>
+        </w:numPr>
+        <w:spacing w:line="220" w:lineRule="atLeast"/>
+        <w:rPr>
+          <w:rFonts w:cs="Arial"/>
+          <w:color w:val="181818"/>
+          <w:szCs w:val="18"/>
+        </w:rPr>
+      </w:pPr>
+      <w:r>
+        <w:rPr>
+          <w:rFonts w:cs="Arial"/>
+          <w:color w:val="181818"/>
+          <w:szCs w:val="18"/>
+        </w:rPr>
+        <w:t>JZ vult het dossier aan.</w:t>
+      </w:r>
+    </w:p>
+    <w:p>
+      <w:pPr>
+        <w:numPr>
+          <w:ilvl w:val="0"/>
+          <w:numId w:val="2"/>
+        </w:numPr>
+        <w:spacing w:line="220" w:lineRule="atLeast"/>
+        <w:rPr>
+          <w:rFonts w:cs="Arial"/>
+          <w:color w:val="181818"/>
+          <w:szCs w:val="18"/>
+        </w:rPr>
+      </w:pPr>
+      <w:r>
+        <w:rPr>
+          <w:rFonts w:cs="Arial"/>
+          <w:color w:val="181818"/>
+          <w:szCs w:val="18"/>
+        </w:rPr>
+        <w:t>JZ licht gelijktijdig DUO in over het besluit en verzoekt DUO om uitvoering sanctie.</w:t>
+      </w:r>
+    </w:p>
+    <w:p>
+      <w:pPr>
+        <w:numPr>
+          <w:ilvl w:val="0"/>
+          <w:numId w:val="2"/>
+        </w:numPr>
+        <w:spacing w:line="220" w:lineRule="atLeast"/>
+        <w:rPr>
+          <w:rFonts w:cs="Arial"/>
+          <w:color w:val="181818"/>
+          <w:szCs w:val="18"/>
+        </w:rPr>
+      </w:pPr>
+      <w:r>
+        <w:rPr>
+          <w:rFonts w:cs="Arial"/>
+          <w:color w:val="181818"/>
+          <w:szCs w:val="18"/>
+        </w:rPr>
+        <w:t xml:space="preserve">Indien bezwaar wordt aangetekend tegen het besluit, </w:t>
+      </w:r>
+      <w:r>
+        <w:rPr>
+          <w:rFonts w:cs="Arial"/>
+          <w:color w:val="181818"/>
+          <w:szCs w:val="18"/>
+        </w:rPr>
+        <w:t>zie het afzonderlijke proces NC</w:t>
+      </w:r>
+    </w:p>
+    <w:p>
+      <w:pPr>
+        <w:rPr>
+          <w:rFonts w:eastAsia="Arial"/>
+        </w:rPr>
+      </w:pPr>
+    </w:p>
+    <w:p>
+      <w:pPr>
         <w:rPr>
           <w:rFonts w:eastAsia="Arial"/>
           <w:lang w:val="de-DE"/>
         </w:rPr>
-        <w:br w:type="page"/>
-      </w:r>
+      </w:pPr>
+    </w:p>
+    <w:p>
+      <w:pPr>
+        <w:pStyle w:val="Kop3"/>
+        <w:rPr>
+          <w:rFonts w:eastAsia="Arial"/>
+          <w:lang w:val="de-DE"/>
+        </w:rPr>
+      </w:pPr>
+      <w:proofErr w:type="spellStart"/>
+      <w:r>
+        <w:rPr>
+          <w:rFonts w:eastAsia="Arial"/>
+          <w:lang w:val="de-DE"/>
+        </w:rPr>
+        <w:t>Verzwaren</w:t>
+      </w:r>
+      <w:proofErr w:type="spellEnd"/>
+      <w:r>
+        <w:rPr>
+          <w:rFonts w:eastAsia="Arial"/>
+          <w:lang w:val="de-DE"/>
+        </w:rPr>
+        <w:t xml:space="preserve"> van de </w:t>
+      </w:r>
+      <w:proofErr w:type="spellStart"/>
+      <w:r>
+        <w:rPr>
+          <w:rFonts w:eastAsia="Arial"/>
+          <w:lang w:val="de-DE"/>
+        </w:rPr>
+        <w:t>sanctie</w:t>
+      </w:r>
+      <w:proofErr w:type="spellEnd"/>
+      <w:r>
+        <w:rPr>
+          <w:rFonts w:eastAsia="Arial"/>
+          <w:lang w:val="de-DE"/>
+        </w:rPr>
+        <w:t xml:space="preserve"> als </w:t>
+      </w:r>
+      <w:proofErr w:type="spellStart"/>
+      <w:r>
+        <w:rPr>
+          <w:rFonts w:eastAsia="Arial"/>
+          <w:lang w:val="de-DE"/>
+        </w:rPr>
+        <w:t>drukmiddel</w:t>
+      </w:r>
+      <w:proofErr w:type="spellEnd"/>
+    </w:p>
+    <w:p>
+      <w:pPr>
+        <w:rPr>
+          <w:rFonts w:eastAsia="Arial"/>
+          <w:lang w:val="de-DE"/>
+        </w:rPr>
+      </w:pPr>
+    </w:p>
+    <w:p>
+      <w:pPr>
+        <w:pStyle w:val="Kop3"/>
+        <w:rPr>
+          <w:rFonts w:eastAsia="Arial"/>
+          <w:lang w:val="de-DE"/>
+        </w:rPr>
+      </w:pPr>
+      <w:proofErr w:type="spellStart"/>
+      <w:r>
+        <w:rPr>
+          <w:rFonts w:eastAsia="Arial"/>
+          <w:lang w:val="de-DE"/>
+        </w:rPr>
+        <w:t>Beeindigen</w:t>
+      </w:r>
+      <w:proofErr w:type="spellEnd"/>
+      <w:r>
+        <w:rPr>
+          <w:rFonts w:eastAsia="Arial"/>
+          <w:lang w:val="de-DE"/>
+        </w:rPr>
+        <w:t xml:space="preserve"> van de </w:t>
+      </w:r>
+      <w:proofErr w:type="spellStart"/>
+      <w:r>
+        <w:rPr>
+          <w:rFonts w:eastAsia="Arial"/>
+          <w:lang w:val="de-DE"/>
+        </w:rPr>
+        <w:t>sanctie</w:t>
+      </w:r>
+      <w:proofErr w:type="spellEnd"/>
+      <w:r>
+        <w:rPr>
+          <w:rFonts w:eastAsia="Arial"/>
+          <w:lang w:val="de-DE"/>
+        </w:rPr>
+        <w:t xml:space="preserve"> als </w:t>
+      </w:r>
+      <w:proofErr w:type="spellStart"/>
+      <w:r>
+        <w:rPr>
+          <w:rFonts w:eastAsia="Arial"/>
+          <w:lang w:val="de-DE"/>
+        </w:rPr>
+        <w:t>drukmiddel</w:t>
+      </w:r>
+      <w:proofErr w:type="spellEnd"/>
+    </w:p>
+    <w:p>
+      <w:pPr>
+        <w:rPr>
+          <w:rFonts w:eastAsia="Arial"/>
+          <w:lang w:val="de-DE"/>
+        </w:rPr>
+      </w:pPr>
+    </w:p>
+    <w:p>
+      <w:pPr>
+        <w:pStyle w:val="Kop3"/>
+        <w:rPr>
+          <w:rFonts w:eastAsia="Arial"/>
+          <w:lang w:val="de-DE"/>
+        </w:rPr>
+      </w:pPr>
+      <w:proofErr w:type="spellStart"/>
+      <w:r>
+        <w:rPr>
+          <w:rFonts w:eastAsia="Arial"/>
+          <w:lang w:val="de-DE"/>
+        </w:rPr>
+        <w:t>Bezwaar</w:t>
+      </w:r>
+      <w:proofErr w:type="spellEnd"/>
+    </w:p>
+    <w:p>
+      <w:pPr>
+        <w:rPr>
+          <w:rFonts w:eastAsia="Arial"/>
+          <w:lang w:val="de-DE"/>
+        </w:rPr>
+      </w:pPr>
+    </w:p>
+    <w:p>
+      <w:pPr>
+        <w:rPr>
+          <w:rFonts w:eastAsia="Arial"/>
+          <w:lang w:val="de-DE"/>
+        </w:rPr>
+      </w:pPr>
+    </w:p>
+    <w:p>
+      <w:pPr>
+        <w:pStyle w:val="Kop3"/>
+        <w:rPr>
+          <w:rFonts w:eastAsia="Arial"/>
+          <w:lang w:val="de-DE"/>
+        </w:rPr>
+      </w:pPr>
+      <w:proofErr w:type="spellStart"/>
+      <w:r>
+        <w:rPr>
+          <w:rFonts w:eastAsia="Arial"/>
+          <w:lang w:val="de-DE"/>
+        </w:rPr>
+        <w:t>Beroep</w:t>
+      </w:r>
+      <w:proofErr w:type="spellEnd"/>
+      <w:r>
+        <w:rPr>
+          <w:rFonts w:eastAsia="Arial"/>
+          <w:lang w:val="de-DE"/>
+        </w:rPr>
+        <w:t xml:space="preserve"> en/</w:t>
+      </w:r>
+      <w:proofErr w:type="spellStart"/>
+      <w:r>
+        <w:rPr>
+          <w:rFonts w:eastAsia="Arial"/>
+          <w:lang w:val="de-DE"/>
+        </w:rPr>
+        <w:t>of</w:t>
+      </w:r>
+      <w:proofErr w:type="spellEnd"/>
+      <w:r>
+        <w:rPr>
+          <w:rFonts w:eastAsia="Arial"/>
+          <w:lang w:val="de-DE"/>
+        </w:rPr>
+        <w:t xml:space="preserve"> </w:t>
+      </w:r>
+      <w:proofErr w:type="spellStart"/>
+      <w:r>
+        <w:rPr>
+          <w:rFonts w:eastAsia="Arial"/>
+          <w:lang w:val="de-DE"/>
+        </w:rPr>
+        <w:t>hoger</w:t>
+      </w:r>
+      <w:proofErr w:type="spellEnd"/>
+      <w:r>
+        <w:rPr>
+          <w:rFonts w:eastAsia="Arial"/>
+          <w:lang w:val="de-DE"/>
+        </w:rPr>
+        <w:t xml:space="preserve"> </w:t>
+      </w:r>
+      <w:proofErr w:type="spellStart"/>
+      <w:r>
+        <w:rPr>
+          <w:rFonts w:eastAsia="Arial"/>
+          <w:lang w:val="de-DE"/>
+        </w:rPr>
+        <w:t>beroep</w:t>
+      </w:r>
+      <w:proofErr w:type="spellEnd"/>
     </w:p>
     <w:sectPr>
       <w:pgSz w:w="11906" w:h="16838"/>
@@ -1662,6 +3784,74 @@
     </w:lvl>
   </w:abstractNum>
   <w:abstractNum w:abstractNumId="4">
+    <w:nsid w:val="25D63D38"/>
+    <w:multiLevelType w:val="multilevel"/>
+    <w:tmpl w:val="B7782CDC"/>
+    <w:lvl w:ilvl="0">
+      <w:start w:val="1"/>
+      <w:numFmt w:val="bullet"/>
+      <w:lvlText w:val=""/>
+      <w:lvlJc w:val="left"/>
+      <w:pPr>
+        <w:tabs>
+          <w:tab w:val="num" w:pos="360"/>
+        </w:tabs>
+        <w:ind w:left="360" w:hanging="360"/>
+      </w:pPr>
+      <w:rPr>
+        <w:rFonts w:ascii="Symbol" w:hAnsi="Symbol" w:hint="default"/>
+      </w:rPr>
+    </w:lvl>
+    <w:lvl w:ilvl="1">
+      <w:start w:val="1"/>
+      <w:numFmt w:val="decimal"/>
+      <w:lvlText w:val="%2."/>
+      <w:lvlJc w:val="left"/>
+    </w:lvl>
+    <w:lvl w:ilvl="2">
+      <w:start w:val="1"/>
+      <w:numFmt w:val="decimal"/>
+      <w:lvlText w:val="%3."/>
+      <w:lvlJc w:val="left"/>
+    </w:lvl>
+    <w:lvl w:ilvl="3">
+      <w:start w:val="1"/>
+      <w:numFmt w:val="decimal"/>
+      <w:lvlText w:val="%4."/>
+      <w:lvlJc w:val="left"/>
+    </w:lvl>
+    <w:lvl w:ilvl="4">
+      <w:start w:val="1"/>
+      <w:numFmt w:val="decimal"/>
+      <w:lvlText w:val="%5."/>
+      <w:lvlJc w:val="left"/>
+    </w:lvl>
+    <w:lvl w:ilvl="5">
+      <w:start w:val="1"/>
+      <w:numFmt w:val="decimal"/>
+      <w:lvlText w:val="%6."/>
+      <w:lvlJc w:val="left"/>
+    </w:lvl>
+    <w:lvl w:ilvl="6">
+      <w:start w:val="1"/>
+      <w:numFmt w:val="decimal"/>
+      <w:lvlText w:val="%7."/>
+      <w:lvlJc w:val="left"/>
+    </w:lvl>
+    <w:lvl w:ilvl="7">
+      <w:start w:val="1"/>
+      <w:numFmt w:val="decimal"/>
+      <w:lvlText w:val="%8."/>
+      <w:lvlJc w:val="left"/>
+    </w:lvl>
+    <w:lvl w:ilvl="8">
+      <w:start w:val="1"/>
+      <w:numFmt w:val="decimal"/>
+      <w:lvlText w:val="%9."/>
+      <w:lvlJc w:val="left"/>
+    </w:lvl>
+  </w:abstractNum>
+  <w:abstractNum w:abstractNumId="5">
     <w:nsid w:val="45C61294"/>
     <w:multiLevelType w:val="hybridMultilevel"/>
     <w:tmpl w:val="071AD51C"/>
@@ -1773,7 +3963,127 @@
       </w:rPr>
     </w:lvl>
   </w:abstractNum>
-  <w:abstractNum w:abstractNumId="5">
+  <w:abstractNum w:abstractNumId="6">
+    <w:nsid w:val="4BC5D394"/>
+    <w:multiLevelType w:val="multilevel"/>
+    <w:tmpl w:val="00000001"/>
+    <w:name w:val="List1271255956_1"/>
+    <w:lvl w:ilvl="0">
+      <w:start w:val="1"/>
+      <w:numFmt w:val="decimal"/>
+      <w:lvlText w:val="%1."/>
+      <w:lvlJc w:val="left"/>
+    </w:lvl>
+    <w:lvl w:ilvl="1">
+      <w:start w:val="1"/>
+      <w:numFmt w:val="decimal"/>
+      <w:lvlText w:val="%2."/>
+      <w:lvlJc w:val="left"/>
+    </w:lvl>
+    <w:lvl w:ilvl="2">
+      <w:start w:val="1"/>
+      <w:numFmt w:val="decimal"/>
+      <w:lvlText w:val="%3."/>
+      <w:lvlJc w:val="left"/>
+    </w:lvl>
+    <w:lvl w:ilvl="3">
+      <w:start w:val="1"/>
+      <w:numFmt w:val="decimal"/>
+      <w:lvlText w:val="%4."/>
+      <w:lvlJc w:val="left"/>
+    </w:lvl>
+    <w:lvl w:ilvl="4">
+      <w:start w:val="1"/>
+      <w:numFmt w:val="decimal"/>
+      <w:lvlText w:val="%5."/>
+      <w:lvlJc w:val="left"/>
+    </w:lvl>
+    <w:lvl w:ilvl="5">
+      <w:start w:val="1"/>
+      <w:numFmt w:val="decimal"/>
+      <w:lvlText w:val="%6."/>
+      <w:lvlJc w:val="left"/>
+    </w:lvl>
+    <w:lvl w:ilvl="6">
+      <w:start w:val="1"/>
+      <w:numFmt w:val="decimal"/>
+      <w:lvlText w:val="%7."/>
+      <w:lvlJc w:val="left"/>
+    </w:lvl>
+    <w:lvl w:ilvl="7">
+      <w:start w:val="1"/>
+      <w:numFmt w:val="decimal"/>
+      <w:lvlText w:val="%8."/>
+      <w:lvlJc w:val="left"/>
+    </w:lvl>
+    <w:lvl w:ilvl="8">
+      <w:start w:val="1"/>
+      <w:numFmt w:val="decimal"/>
+      <w:lvlText w:val="%9."/>
+      <w:lvlJc w:val="left"/>
+    </w:lvl>
+  </w:abstractNum>
+  <w:abstractNum w:abstractNumId="7">
+    <w:nsid w:val="4BC5D39F"/>
+    <w:multiLevelType w:val="multilevel"/>
+    <w:tmpl w:val="00000002"/>
+    <w:name w:val="List1271255967_1"/>
+    <w:lvl w:ilvl="0">
+      <w:start w:val="1"/>
+      <w:numFmt w:val="decimal"/>
+      <w:lvlText w:val="%1."/>
+      <w:lvlJc w:val="left"/>
+    </w:lvl>
+    <w:lvl w:ilvl="1">
+      <w:start w:val="1"/>
+      <w:numFmt w:val="decimal"/>
+      <w:lvlText w:val="%2."/>
+      <w:lvlJc w:val="left"/>
+    </w:lvl>
+    <w:lvl w:ilvl="2">
+      <w:start w:val="1"/>
+      <w:numFmt w:val="decimal"/>
+      <w:lvlText w:val="%3."/>
+      <w:lvlJc w:val="left"/>
+    </w:lvl>
+    <w:lvl w:ilvl="3">
+      <w:start w:val="1"/>
+      <w:numFmt w:val="decimal"/>
+      <w:lvlText w:val="%4."/>
+      <w:lvlJc w:val="left"/>
+    </w:lvl>
+    <w:lvl w:ilvl="4">
+      <w:start w:val="1"/>
+      <w:numFmt w:val="decimal"/>
+      <w:lvlText w:val="%5."/>
+      <w:lvlJc w:val="left"/>
+    </w:lvl>
+    <w:lvl w:ilvl="5">
+      <w:start w:val="1"/>
+      <w:numFmt w:val="decimal"/>
+      <w:lvlText w:val="%6."/>
+      <w:lvlJc w:val="left"/>
+    </w:lvl>
+    <w:lvl w:ilvl="6">
+      <w:start w:val="1"/>
+      <w:numFmt w:val="decimal"/>
+      <w:lvlText w:val="%7."/>
+      <w:lvlJc w:val="left"/>
+    </w:lvl>
+    <w:lvl w:ilvl="7">
+      <w:start w:val="1"/>
+      <w:numFmt w:val="decimal"/>
+      <w:lvlText w:val="%8."/>
+      <w:lvlJc w:val="left"/>
+    </w:lvl>
+    <w:lvl w:ilvl="8">
+      <w:start w:val="1"/>
+      <w:numFmt w:val="decimal"/>
+      <w:lvlText w:val="%9."/>
+      <w:lvlJc w:val="left"/>
+    </w:lvl>
+  </w:abstractNum>
+  <w:abstractNum w:abstractNumId="8">
     <w:nsid w:val="4D1E37C6"/>
     <w:multiLevelType w:val="hybridMultilevel"/>
     <w:tmpl w:val="79621ECE"/>
@@ -1862,7 +4172,7 @@
       </w:pPr>
     </w:lvl>
   </w:abstractNum>
-  <w:abstractNum w:abstractNumId="6">
+  <w:abstractNum w:abstractNumId="9">
     <w:nsid w:val="4F4C5179"/>
     <w:multiLevelType w:val="hybridMultilevel"/>
     <w:tmpl w:val="85406E10"/>
@@ -1951,7 +4261,7 @@
       </w:pPr>
     </w:lvl>
   </w:abstractNum>
-  <w:abstractNum w:abstractNumId="7">
+  <w:abstractNum w:abstractNumId="10">
     <w:nsid w:val="55A27E3B"/>
     <w:multiLevelType w:val="hybridMultilevel"/>
     <w:tmpl w:val="81F657C2"/>
@@ -2087,7 +4397,7 @@
       </w:rPr>
     </w:lvl>
   </w:abstractNum>
-  <w:abstractNum w:abstractNumId="8">
+  <w:abstractNum w:abstractNumId="11">
     <w:nsid w:val="56757F2D"/>
     <w:multiLevelType w:val="multilevel"/>
     <w:tmpl w:val="66624DDA"/>
@@ -2234,13 +4544,133 @@
         <w:rFonts w:ascii="Wingdings" w:hAnsi="Wingdings" w:hint="default"/>
         <w:sz w:val="20"/>
       </w:rPr>
+    </w:lvl>
+  </w:abstractNum>
+  <w:abstractNum w:abstractNumId="12">
+    <w:nsid w:val="6AFF04DC"/>
+    <w:multiLevelType w:val="multilevel"/>
+    <w:tmpl w:val="00000001"/>
+    <w:name w:val="List1271400806_1"/>
+    <w:lvl w:ilvl="0">
+      <w:start w:val="1"/>
+      <w:numFmt w:val="decimal"/>
+      <w:lvlText w:val="%1."/>
+      <w:lvlJc w:val="left"/>
+    </w:lvl>
+    <w:lvl w:ilvl="1">
+      <w:start w:val="1"/>
+      <w:numFmt w:val="decimal"/>
+      <w:lvlText w:val="%2."/>
+      <w:lvlJc w:val="left"/>
+    </w:lvl>
+    <w:lvl w:ilvl="2">
+      <w:start w:val="1"/>
+      <w:numFmt w:val="decimal"/>
+      <w:lvlText w:val="%3."/>
+      <w:lvlJc w:val="left"/>
+    </w:lvl>
+    <w:lvl w:ilvl="3">
+      <w:start w:val="1"/>
+      <w:numFmt w:val="decimal"/>
+      <w:lvlText w:val="%4."/>
+      <w:lvlJc w:val="left"/>
+    </w:lvl>
+    <w:lvl w:ilvl="4">
+      <w:start w:val="1"/>
+      <w:numFmt w:val="decimal"/>
+      <w:lvlText w:val="%5."/>
+      <w:lvlJc w:val="left"/>
+    </w:lvl>
+    <w:lvl w:ilvl="5">
+      <w:start w:val="1"/>
+      <w:numFmt w:val="decimal"/>
+      <w:lvlText w:val="%6."/>
+      <w:lvlJc w:val="left"/>
+    </w:lvl>
+    <w:lvl w:ilvl="6">
+      <w:start w:val="1"/>
+      <w:numFmt w:val="decimal"/>
+      <w:lvlText w:val="%7."/>
+      <w:lvlJc w:val="left"/>
+    </w:lvl>
+    <w:lvl w:ilvl="7">
+      <w:start w:val="1"/>
+      <w:numFmt w:val="decimal"/>
+      <w:lvlText w:val="%8."/>
+      <w:lvlJc w:val="left"/>
+    </w:lvl>
+    <w:lvl w:ilvl="8">
+      <w:start w:val="1"/>
+      <w:numFmt w:val="decimal"/>
+      <w:lvlText w:val="%9."/>
+      <w:lvlJc w:val="left"/>
+    </w:lvl>
+  </w:abstractNum>
+  <w:abstractNum w:abstractNumId="13">
+    <w:nsid w:val="6AFF04DD"/>
+    <w:multiLevelType w:val="multilevel"/>
+    <w:tmpl w:val="00000002"/>
+    <w:name w:val="List1271400566_1"/>
+    <w:lvl w:ilvl="0">
+      <w:start w:val="1"/>
+      <w:numFmt w:val="decimal"/>
+      <w:lvlText w:val="%1."/>
+      <w:lvlJc w:val="left"/>
+    </w:lvl>
+    <w:lvl w:ilvl="1">
+      <w:start w:val="1"/>
+      <w:numFmt w:val="decimal"/>
+      <w:lvlText w:val="%2."/>
+      <w:lvlJc w:val="left"/>
+    </w:lvl>
+    <w:lvl w:ilvl="2">
+      <w:start w:val="1"/>
+      <w:numFmt w:val="decimal"/>
+      <w:lvlText w:val="%3."/>
+      <w:lvlJc w:val="left"/>
+    </w:lvl>
+    <w:lvl w:ilvl="3">
+      <w:start w:val="1"/>
+      <w:numFmt w:val="decimal"/>
+      <w:lvlText w:val="%4."/>
+      <w:lvlJc w:val="left"/>
+    </w:lvl>
+    <w:lvl w:ilvl="4">
+      <w:start w:val="1"/>
+      <w:numFmt w:val="decimal"/>
+      <w:lvlText w:val="%5."/>
+      <w:lvlJc w:val="left"/>
+    </w:lvl>
+    <w:lvl w:ilvl="5">
+      <w:start w:val="1"/>
+      <w:numFmt w:val="decimal"/>
+      <w:lvlText w:val="%6."/>
+      <w:lvlJc w:val="left"/>
+    </w:lvl>
+    <w:lvl w:ilvl="6">
+      <w:start w:val="1"/>
+      <w:numFmt w:val="decimal"/>
+      <w:lvlText w:val="%7."/>
+      <w:lvlJc w:val="left"/>
+    </w:lvl>
+    <w:lvl w:ilvl="7">
+      <w:start w:val="1"/>
+      <w:numFmt w:val="decimal"/>
+      <w:lvlText w:val="%8."/>
+      <w:lvlJc w:val="left"/>
+    </w:lvl>
+    <w:lvl w:ilvl="8">
+      <w:start w:val="1"/>
+      <w:numFmt w:val="decimal"/>
+      <w:lvlText w:val="%9."/>
+      <w:lvlJc w:val="left"/>
     </w:lvl>
   </w:abstractNum>
   <w:num w:numId="1">
     <w:abstractNumId w:val="2"/>
   </w:num>
   <w:num w:numId="2">
-    <w:abstractNumId w:val="7"/>
+    <w:abstractNumId w:val="10"/>
   </w:num>
   <w:num w:numId="3">
     <w:abstractNumId w:val="0"/>
@@ -2249,18 +4679,753 @@
     <w:abstractNumId w:val="1"/>
   </w:num>
   <w:num w:numId="5">
-    <w:abstractNumId w:val="6"/>
+    <w:abstractNumId w:val="9"/>
   </w:num>
   <w:num w:numId="6">
     <w:abstractNumId w:val="3"/>
   </w:num>
   <w:num w:numId="7">
+    <w:abstractNumId w:val="8"/>
+  </w:num>
+  <w:num w:numId="8">
+    <w:abstractNumId w:val="11"/>
+  </w:num>
+  <w:num w:numId="9">
     <w:abstractNumId w:val="5"/>
   </w:num>
-  <w:num w:numId="8">
-    <w:abstractNumId w:val="8"/>
+  <w:num w:numId="10">
+    <w:abstractNumId w:val="6"/>
+    <w:lvlOverride w:ilvl="0">
+      <w:startOverride w:val="1"/>
+      <w:lvl w:ilvl="0">
+        <w:start w:val="1"/>
+        <w:numFmt w:val="bullet"/>
+        <w:lvlText w:val="·"/>
+        <w:lvlJc w:val="left"/>
+        <w:rPr>
+          <w:rFonts w:ascii="Symbol" w:hAnsi="Symbol" w:cs="Times New Roman"/>
+          <w:b/>
+          <w:i/>
+          <w:caps w:val="0"/>
+          <w:smallCaps w:val="0"/>
+          <w:strike w:val="0"/>
+          <w:outline w:val="0"/>
+          <w:shadow w:val="0"/>
+          <w:vanish w:val="0"/>
+        </w:rPr>
+      </w:lvl>
+    </w:lvlOverride>
+    <w:lvlOverride w:ilvl="1">
+      <w:startOverride w:val="1"/>
+      <w:lvl w:ilvl="1">
+        <w:start w:val="1"/>
+        <w:numFmt w:val="bullet"/>
+        <w:lvlText w:val="·"/>
+        <w:lvlJc w:val="left"/>
+        <w:rPr>
+          <w:rFonts w:ascii="Symbol" w:hAnsi="Symbol" w:cs="Times New Roman"/>
+          <w:b/>
+          <w:i/>
+          <w:caps w:val="0"/>
+          <w:smallCaps w:val="0"/>
+          <w:strike w:val="0"/>
+          <w:outline w:val="0"/>
+          <w:shadow w:val="0"/>
+          <w:vanish w:val="0"/>
+        </w:rPr>
+      </w:lvl>
+    </w:lvlOverride>
+    <w:lvlOverride w:ilvl="2">
+      <w:startOverride w:val="1"/>
+      <w:lvl w:ilvl="2">
+        <w:start w:val="1"/>
+        <w:numFmt w:val="bullet"/>
+        <w:lvlText w:val="·"/>
+        <w:lvlJc w:val="left"/>
+        <w:rPr>
+          <w:rFonts w:ascii="Symbol" w:hAnsi="Symbol" w:cs="Times New Roman"/>
+          <w:b/>
+          <w:i/>
+          <w:caps w:val="0"/>
+          <w:smallCaps w:val="0"/>
+          <w:strike w:val="0"/>
+          <w:outline w:val="0"/>
+          <w:shadow w:val="0"/>
+          <w:vanish w:val="0"/>
+        </w:rPr>
+      </w:lvl>
+    </w:lvlOverride>
+    <w:lvlOverride w:ilvl="3">
+      <w:startOverride w:val="1"/>
+      <w:lvl w:ilvl="3">
+        <w:start w:val="1"/>
+        <w:numFmt w:val="bullet"/>
+        <w:lvlText w:val="·"/>
+        <w:lvlJc w:val="left"/>
+        <w:rPr>
+          <w:rFonts w:ascii="Symbol" w:hAnsi="Symbol" w:cs="Times New Roman"/>
+          <w:b/>
+          <w:i/>
+          <w:caps w:val="0"/>
+          <w:smallCaps w:val="0"/>
+          <w:strike w:val="0"/>
+          <w:outline w:val="0"/>
+          <w:shadow w:val="0"/>
+          <w:vanish w:val="0"/>
+        </w:rPr>
+      </w:lvl>
+    </w:lvlOverride>
+    <w:lvlOverride w:ilvl="4">
+      <w:startOverride w:val="1"/>
+      <w:lvl w:ilvl="4">
+        <w:start w:val="1"/>
+        <w:numFmt w:val="bullet"/>
+        <w:lvlText w:val="·"/>
+        <w:lvlJc w:val="left"/>
+        <w:rPr>
+          <w:rFonts w:ascii="Symbol" w:hAnsi="Symbol" w:cs="Times New Roman"/>
+          <w:b/>
+          <w:i/>
+          <w:caps w:val="0"/>
+          <w:smallCaps w:val="0"/>
+          <w:strike w:val="0"/>
+          <w:outline w:val="0"/>
+          <w:shadow w:val="0"/>
+          <w:vanish w:val="0"/>
+        </w:rPr>
+      </w:lvl>
+    </w:lvlOverride>
+    <w:lvlOverride w:ilvl="5">
+      <w:startOverride w:val="1"/>
+      <w:lvl w:ilvl="5">
+        <w:start w:val="1"/>
+        <w:numFmt w:val="bullet"/>
+        <w:lvlText w:val="·"/>
+        <w:lvlJc w:val="left"/>
+        <w:rPr>
+          <w:rFonts w:ascii="Symbol" w:hAnsi="Symbol" w:cs="Times New Roman"/>
+          <w:b/>
+          <w:i/>
+          <w:caps w:val="0"/>
+          <w:smallCaps w:val="0"/>
+          <w:strike w:val="0"/>
+          <w:outline w:val="0"/>
+          <w:shadow w:val="0"/>
+          <w:vanish w:val="0"/>
+        </w:rPr>
+      </w:lvl>
+    </w:lvlOverride>
+    <w:lvlOverride w:ilvl="6">
+      <w:startOverride w:val="1"/>
+      <w:lvl w:ilvl="6">
+        <w:start w:val="1"/>
+        <w:numFmt w:val="bullet"/>
+        <w:lvlText w:val="·"/>
+        <w:lvlJc w:val="left"/>
+        <w:rPr>
+          <w:rFonts w:ascii="Symbol" w:hAnsi="Symbol" w:cs="Times New Roman"/>
+          <w:b/>
+          <w:i/>
+          <w:caps w:val="0"/>
+          <w:smallCaps w:val="0"/>
+          <w:strike w:val="0"/>
+          <w:outline w:val="0"/>
+          <w:shadow w:val="0"/>
+          <w:vanish w:val="0"/>
+        </w:rPr>
+      </w:lvl>
+    </w:lvlOverride>
+    <w:lvlOverride w:ilvl="7">
+      <w:startOverride w:val="1"/>
+      <w:lvl w:ilvl="7">
+        <w:start w:val="1"/>
+        <w:numFmt w:val="bullet"/>
+        <w:lvlText w:val="·"/>
+        <w:lvlJc w:val="left"/>
+        <w:rPr>
+          <w:rFonts w:ascii="Symbol" w:hAnsi="Symbol" w:cs="Times New Roman"/>
+          <w:b/>
+          <w:i/>
+          <w:caps w:val="0"/>
+          <w:smallCaps w:val="0"/>
+          <w:strike w:val="0"/>
+          <w:outline w:val="0"/>
+          <w:shadow w:val="0"/>
+          <w:vanish w:val="0"/>
+        </w:rPr>
+      </w:lvl>
+    </w:lvlOverride>
+    <w:lvlOverride w:ilvl="8">
+      <w:startOverride w:val="1"/>
+      <w:lvl w:ilvl="8">
+        <w:start w:val="1"/>
+        <w:numFmt w:val="bullet"/>
+        <w:lvlText w:val="·"/>
+        <w:lvlJc w:val="left"/>
+        <w:rPr>
+          <w:rFonts w:ascii="Symbol" w:hAnsi="Symbol" w:cs="Times New Roman"/>
+          <w:b/>
+          <w:i/>
+          <w:caps w:val="0"/>
+          <w:smallCaps w:val="0"/>
+          <w:strike w:val="0"/>
+          <w:outline w:val="0"/>
+          <w:shadow w:val="0"/>
+          <w:vanish w:val="0"/>
+        </w:rPr>
+      </w:lvl>
+    </w:lvlOverride>
   </w:num>
-  <w:num w:numId="9">
+  <w:num w:numId="11">
+    <w:abstractNumId w:val="7"/>
+    <w:lvlOverride w:ilvl="0">
+      <w:startOverride w:val="1"/>
+      <w:lvl w:ilvl="0">
+        <w:start w:val="1"/>
+        <w:numFmt w:val="bullet"/>
+        <w:lvlText w:val="·"/>
+        <w:lvlJc w:val="left"/>
+        <w:rPr>
+          <w:rFonts w:ascii="Symbol" w:hAnsi="Symbol" w:cs="Times New Roman"/>
+          <w:b/>
+          <w:i/>
+          <w:caps w:val="0"/>
+          <w:smallCaps w:val="0"/>
+          <w:strike w:val="0"/>
+          <w:outline w:val="0"/>
+          <w:shadow w:val="0"/>
+          <w:vanish w:val="0"/>
+        </w:rPr>
+      </w:lvl>
+    </w:lvlOverride>
+    <w:lvlOverride w:ilvl="1">
+      <w:startOverride w:val="1"/>
+      <w:lvl w:ilvl="1">
+        <w:start w:val="1"/>
+        <w:numFmt w:val="bullet"/>
+        <w:lvlText w:val="·"/>
+        <w:lvlJc w:val="left"/>
+        <w:rPr>
+          <w:rFonts w:ascii="Symbol" w:hAnsi="Symbol" w:cs="Times New Roman"/>
+          <w:b/>
+          <w:i/>
+          <w:caps w:val="0"/>
+          <w:smallCaps w:val="0"/>
+          <w:strike w:val="0"/>
+          <w:outline w:val="0"/>
+          <w:shadow w:val="0"/>
+          <w:vanish w:val="0"/>
+        </w:rPr>
+      </w:lvl>
+    </w:lvlOverride>
+    <w:lvlOverride w:ilvl="2">
+      <w:startOverride w:val="1"/>
+      <w:lvl w:ilvl="2">
+        <w:start w:val="1"/>
+        <w:numFmt w:val="bullet"/>
+        <w:lvlText w:val="·"/>
+        <w:lvlJc w:val="left"/>
+        <w:rPr>
+          <w:rFonts w:ascii="Symbol" w:hAnsi="Symbol" w:cs="Times New Roman"/>
+          <w:b/>
+          <w:i/>
+          <w:caps w:val="0"/>
+          <w:smallCaps w:val="0"/>
+          <w:strike w:val="0"/>
+          <w:outline w:val="0"/>
+          <w:shadow w:val="0"/>
+          <w:vanish w:val="0"/>
+        </w:rPr>
+      </w:lvl>
+    </w:lvlOverride>
+    <w:lvlOverride w:ilvl="3">
+      <w:startOverride w:val="1"/>
+      <w:lvl w:ilvl="3">
+        <w:start w:val="1"/>
+        <w:numFmt w:val="bullet"/>
+        <w:lvlText w:val="·"/>
+        <w:lvlJc w:val="left"/>
+        <w:rPr>
+          <w:rFonts w:ascii="Symbol" w:hAnsi="Symbol" w:cs="Times New Roman"/>
+          <w:b/>
+          <w:i/>
+          <w:caps w:val="0"/>
+          <w:smallCaps w:val="0"/>
+          <w:strike w:val="0"/>
+          <w:outline w:val="0"/>
+          <w:shadow w:val="0"/>
+          <w:vanish w:val="0"/>
+        </w:rPr>
+      </w:lvl>
+    </w:lvlOverride>
+    <w:lvlOverride w:ilvl="4">
+      <w:startOverride w:val="1"/>
+      <w:lvl w:ilvl="4">
+        <w:start w:val="1"/>
+        <w:numFmt w:val="bullet"/>
+        <w:lvlText w:val="·"/>
+        <w:lvlJc w:val="left"/>
+        <w:rPr>
+          <w:rFonts w:ascii="Symbol" w:hAnsi="Symbol" w:cs="Times New Roman"/>
+          <w:b/>
+          <w:i/>
+          <w:caps w:val="0"/>
+          <w:smallCaps w:val="0"/>
+          <w:strike w:val="0"/>
+          <w:outline w:val="0"/>
+          <w:shadow w:val="0"/>
+          <w:vanish w:val="0"/>
+        </w:rPr>
+      </w:lvl>
+    </w:lvlOverride>
+    <w:lvlOverride w:ilvl="5">
+      <w:startOverride w:val="1"/>
+      <w:lvl w:ilvl="5">
+        <w:start w:val="1"/>
+        <w:numFmt w:val="bullet"/>
+        <w:lvlText w:val="·"/>
+        <w:lvlJc w:val="left"/>
+        <w:rPr>
+          <w:rFonts w:ascii="Symbol" w:hAnsi="Symbol" w:cs="Times New Roman"/>
+          <w:b/>
+          <w:i/>
+          <w:caps w:val="0"/>
+          <w:smallCaps w:val="0"/>
+          <w:strike w:val="0"/>
+          <w:outline w:val="0"/>
+          <w:shadow w:val="0"/>
+          <w:vanish w:val="0"/>
+        </w:rPr>
+      </w:lvl>
+    </w:lvlOverride>
+    <w:lvlOverride w:ilvl="6">
+      <w:startOverride w:val="1"/>
+      <w:lvl w:ilvl="6">
+        <w:start w:val="1"/>
+        <w:numFmt w:val="bullet"/>
+        <w:lvlText w:val="·"/>
+        <w:lvlJc w:val="left"/>
+        <w:rPr>
+          <w:rFonts w:ascii="Symbol" w:hAnsi="Symbol" w:cs="Times New Roman"/>
+          <w:b/>
+          <w:i/>
+          <w:caps w:val="0"/>
+          <w:smallCaps w:val="0"/>
+          <w:strike w:val="0"/>
+          <w:outline w:val="0"/>
+          <w:shadow w:val="0"/>
+          <w:vanish w:val="0"/>
+        </w:rPr>
+      </w:lvl>
+    </w:lvlOverride>
+    <w:lvlOverride w:ilvl="7">
+      <w:startOverride w:val="1"/>
+      <w:lvl w:ilvl="7">
+        <w:start w:val="1"/>
+        <w:numFmt w:val="bullet"/>
+        <w:lvlText w:val="·"/>
+        <w:lvlJc w:val="left"/>
+        <w:rPr>
+          <w:rFonts w:ascii="Symbol" w:hAnsi="Symbol" w:cs="Times New Roman"/>
+          <w:b/>
+          <w:i/>
+          <w:caps w:val="0"/>
+          <w:smallCaps w:val="0"/>
+          <w:strike w:val="0"/>
+          <w:outline w:val="0"/>
+          <w:shadow w:val="0"/>
+          <w:vanish w:val="0"/>
+        </w:rPr>
+      </w:lvl>
+    </w:lvlOverride>
+    <w:lvlOverride w:ilvl="8">
+      <w:startOverride w:val="1"/>
+      <w:lvl w:ilvl="8">
+        <w:start w:val="1"/>
+        <w:numFmt w:val="bullet"/>
+        <w:lvlText w:val="·"/>
+        <w:lvlJc w:val="left"/>
+        <w:rPr>
+          <w:rFonts w:ascii="Symbol" w:hAnsi="Symbol" w:cs="Times New Roman"/>
+          <w:b/>
+          <w:i/>
+          <w:caps w:val="0"/>
+          <w:smallCaps w:val="0"/>
+          <w:strike w:val="0"/>
+          <w:outline w:val="0"/>
+          <w:shadow w:val="0"/>
+          <w:vanish w:val="0"/>
+        </w:rPr>
+      </w:lvl>
+    </w:lvlOverride>
+  </w:num>
+  <w:num w:numId="12">
+    <w:abstractNumId w:val="13"/>
+    <w:lvlOverride w:ilvl="0">
+      <w:startOverride w:val="1"/>
+      <w:lvl w:ilvl="0">
+        <w:start w:val="1"/>
+        <w:numFmt w:val="bullet"/>
+        <w:lvlText w:val="·"/>
+        <w:lvlJc w:val="left"/>
+        <w:rPr>
+          <w:rFonts w:ascii="Symbol" w:hAnsi="Symbol" w:cs="Times New Roman"/>
+          <w:b/>
+          <w:i/>
+          <w:caps w:val="0"/>
+          <w:smallCaps w:val="0"/>
+          <w:strike w:val="0"/>
+          <w:outline w:val="0"/>
+          <w:shadow w:val="0"/>
+          <w:vanish w:val="0"/>
+        </w:rPr>
+      </w:lvl>
+    </w:lvlOverride>
+    <w:lvlOverride w:ilvl="1">
+      <w:startOverride w:val="1"/>
+      <w:lvl w:ilvl="1">
+        <w:start w:val="1"/>
+        <w:numFmt w:val="bullet"/>
+        <w:lvlText w:val="·"/>
+        <w:lvlJc w:val="left"/>
+        <w:rPr>
+          <w:rFonts w:ascii="Symbol" w:hAnsi="Symbol" w:cs="Times New Roman"/>
+          <w:b/>
+          <w:i/>
+          <w:caps w:val="0"/>
+          <w:smallCaps w:val="0"/>
+          <w:strike w:val="0"/>
+          <w:outline w:val="0"/>
+          <w:shadow w:val="0"/>
+          <w:vanish w:val="0"/>
+        </w:rPr>
+      </w:lvl>
+    </w:lvlOverride>
+    <w:lvlOverride w:ilvl="2">
+      <w:startOverride w:val="1"/>
+      <w:lvl w:ilvl="2">
+        <w:start w:val="1"/>
+        <w:numFmt w:val="bullet"/>
+        <w:lvlText w:val="·"/>
+        <w:lvlJc w:val="left"/>
+        <w:rPr>
+          <w:rFonts w:ascii="Symbol" w:hAnsi="Symbol" w:cs="Times New Roman"/>
+          <w:b/>
+          <w:i/>
+          <w:caps w:val="0"/>
+          <w:smallCaps w:val="0"/>
+          <w:strike w:val="0"/>
+          <w:outline w:val="0"/>
+          <w:shadow w:val="0"/>
+          <w:vanish w:val="0"/>
+        </w:rPr>
+      </w:lvl>
+    </w:lvlOverride>
+    <w:lvlOverride w:ilvl="3">
+      <w:startOverride w:val="1"/>
+      <w:lvl w:ilvl="3">
+        <w:start w:val="1"/>
+        <w:numFmt w:val="bullet"/>
+        <w:lvlText w:val="·"/>
+        <w:lvlJc w:val="left"/>
+        <w:rPr>
+          <w:rFonts w:ascii="Symbol" w:hAnsi="Symbol" w:cs="Times New Roman"/>
+          <w:b/>
+          <w:i/>
+          <w:caps w:val="0"/>
+          <w:smallCaps w:val="0"/>
+          <w:strike w:val="0"/>
+          <w:outline w:val="0"/>
+          <w:shadow w:val="0"/>
+          <w:vanish w:val="0"/>
+        </w:rPr>
+      </w:lvl>
+    </w:lvlOverride>
+    <w:lvlOverride w:ilvl="4">
+      <w:startOverride w:val="1"/>
+      <w:lvl w:ilvl="4">
+        <w:start w:val="1"/>
+        <w:numFmt w:val="bullet"/>
+        <w:lvlText w:val="·"/>
+        <w:lvlJc w:val="left"/>
+        <w:rPr>
+          <w:rFonts w:ascii="Symbol" w:hAnsi="Symbol" w:cs="Times New Roman"/>
+          <w:b/>
+          <w:i/>
+          <w:caps w:val="0"/>
+          <w:smallCaps w:val="0"/>
+          <w:strike w:val="0"/>
+          <w:outline w:val="0"/>
+          <w:shadow w:val="0"/>
+          <w:vanish w:val="0"/>
+        </w:rPr>
+      </w:lvl>
+    </w:lvlOverride>
+    <w:lvlOverride w:ilvl="5">
+      <w:startOverride w:val="1"/>
+      <w:lvl w:ilvl="5">
+        <w:start w:val="1"/>
+        <w:numFmt w:val="bullet"/>
+        <w:lvlText w:val="·"/>
+        <w:lvlJc w:val="left"/>
+        <w:rPr>
+          <w:rFonts w:ascii="Symbol" w:hAnsi="Symbol" w:cs="Times New Roman"/>
+          <w:b/>
+          <w:i/>
+          <w:caps w:val="0"/>
+          <w:smallCaps w:val="0"/>
+          <w:strike w:val="0"/>
+          <w:outline w:val="0"/>
+          <w:shadow w:val="0"/>
+          <w:vanish w:val="0"/>
+        </w:rPr>
+      </w:lvl>
+    </w:lvlOverride>
+    <w:lvlOverride w:ilvl="6">
+      <w:startOverride w:val="1"/>
+      <w:lvl w:ilvl="6">
+        <w:start w:val="1"/>
+        <w:numFmt w:val="bullet"/>
+        <w:lvlText w:val="·"/>
+        <w:lvlJc w:val="left"/>
+        <w:rPr>
+          <w:rFonts w:ascii="Symbol" w:hAnsi="Symbol" w:cs="Times New Roman"/>
+          <w:b/>
+          <w:i/>
+          <w:caps w:val="0"/>
+          <w:smallCaps w:val="0"/>
+          <w:strike w:val="0"/>
+          <w:outline w:val="0"/>
+          <w:shadow w:val="0"/>
+          <w:vanish w:val="0"/>
+        </w:rPr>
+      </w:lvl>
+    </w:lvlOverride>
+    <w:lvlOverride w:ilvl="7">
+      <w:startOverride w:val="1"/>
+      <w:lvl w:ilvl="7">
+        <w:start w:val="1"/>
+        <w:numFmt w:val="bullet"/>
+        <w:lvlText w:val="·"/>
+        <w:lvlJc w:val="left"/>
+        <w:rPr>
+          <w:rFonts w:ascii="Symbol" w:hAnsi="Symbol" w:cs="Times New Roman"/>
+          <w:b/>
+          <w:i/>
+          <w:caps w:val="0"/>
+          <w:smallCaps w:val="0"/>
+          <w:strike w:val="0"/>
+          <w:outline w:val="0"/>
+          <w:shadow w:val="0"/>
+          <w:vanish w:val="0"/>
+        </w:rPr>
+      </w:lvl>
+    </w:lvlOverride>
+    <w:lvlOverride w:ilvl="8">
+      <w:startOverride w:val="1"/>
+      <w:lvl w:ilvl="8">
+        <w:start w:val="1"/>
+        <w:numFmt w:val="bullet"/>
+        <w:lvlText w:val="·"/>
+        <w:lvlJc w:val="left"/>
+        <w:rPr>
+          <w:rFonts w:ascii="Symbol" w:hAnsi="Symbol" w:cs="Times New Roman"/>
+          <w:b/>
+          <w:i/>
+          <w:caps w:val="0"/>
+          <w:smallCaps w:val="0"/>
+          <w:strike w:val="0"/>
+          <w:outline w:val="0"/>
+          <w:shadow w:val="0"/>
+          <w:vanish w:val="0"/>
+        </w:rPr>
+      </w:lvl>
+    </w:lvlOverride>
+  </w:num>
+  <w:num w:numId="13">
+    <w:abstractNumId w:val="12"/>
+    <w:lvlOverride w:ilvl="0">
+      <w:startOverride w:val="1"/>
+      <w:lvl w:ilvl="0">
+        <w:start w:val="1"/>
+        <w:numFmt w:val="bullet"/>
+        <w:lvlText w:val="·"/>
+        <w:lvlJc w:val="left"/>
+        <w:rPr>
+          <w:rFonts w:ascii="Symbol" w:hAnsi="Symbol" w:cs="Times New Roman"/>
+          <w:b/>
+          <w:i/>
+          <w:caps w:val="0"/>
+          <w:smallCaps w:val="0"/>
+          <w:strike w:val="0"/>
+          <w:outline w:val="0"/>
+          <w:shadow w:val="0"/>
+          <w:vanish w:val="0"/>
+        </w:rPr>
+      </w:lvl>
+    </w:lvlOverride>
+    <w:lvlOverride w:ilvl="1">
+      <w:startOverride w:val="1"/>
+      <w:lvl w:ilvl="1">
+        <w:start w:val="1"/>
+        <w:numFmt w:val="bullet"/>
+        <w:lvlText w:val="·"/>
+        <w:lvlJc w:val="left"/>
+        <w:rPr>
+          <w:rFonts w:ascii="Symbol" w:hAnsi="Symbol" w:cs="Times New Roman"/>
+          <w:b/>
+          <w:i/>
+          <w:caps w:val="0"/>
+          <w:smallCaps w:val="0"/>
+          <w:strike w:val="0"/>
+          <w:outline w:val="0"/>
+          <w:shadow w:val="0"/>
+          <w:vanish w:val="0"/>
+        </w:rPr>
+      </w:lvl>
+    </w:lvlOverride>
+    <w:lvlOverride w:ilvl="2">
+      <w:startOverride w:val="1"/>
+      <w:lvl w:ilvl="2">
+        <w:start w:val="1"/>
+        <w:numFmt w:val="bullet"/>
+        <w:lvlText w:val="·"/>
+        <w:lvlJc w:val="left"/>
+        <w:rPr>
+          <w:rFonts w:ascii="Symbol" w:hAnsi="Symbol" w:cs="Times New Roman"/>
+          <w:b/>
+          <w:i/>
+          <w:caps w:val="0"/>
+          <w:smallCaps w:val="0"/>
+          <w:strike w:val="0"/>
+          <w:outline w:val="0"/>
+          <w:shadow w:val="0"/>
+          <w:vanish w:val="0"/>
+        </w:rPr>
+      </w:lvl>
+    </w:lvlOverride>
+    <w:lvlOverride w:ilvl="3">
+      <w:startOverride w:val="1"/>
+      <w:lvl w:ilvl="3">
+        <w:start w:val="1"/>
+        <w:numFmt w:val="bullet"/>
+        <w:lvlText w:val="·"/>
+        <w:lvlJc w:val="left"/>
+        <w:rPr>
+          <w:rFonts w:ascii="Symbol" w:hAnsi="Symbol" w:cs="Times New Roman"/>
+          <w:b/>
+          <w:i/>
+          <w:caps w:val="0"/>
+          <w:smallCaps w:val="0"/>
+          <w:strike w:val="0"/>
+          <w:outline w:val="0"/>
+          <w:shadow w:val="0"/>
+          <w:vanish w:val="0"/>
+        </w:rPr>
+      </w:lvl>
+    </w:lvlOverride>
+    <w:lvlOverride w:ilvl="4">
+      <w:startOverride w:val="1"/>
+      <w:lvl w:ilvl="4">
+        <w:start w:val="1"/>
+        <w:numFmt w:val="bullet"/>
+        <w:lvlText w:val="·"/>
+        <w:lvlJc w:val="left"/>
+        <w:rPr>
+          <w:rFonts w:ascii="Symbol" w:hAnsi="Symbol" w:cs="Times New Roman"/>
+          <w:b/>
+          <w:i/>
+          <w:caps w:val="0"/>
+          <w:smallCaps w:val="0"/>
+          <w:strike w:val="0"/>
+          <w:outline w:val="0"/>
+          <w:shadow w:val="0"/>
+          <w:vanish w:val="0"/>
+        </w:rPr>
+      </w:lvl>
+    </w:lvlOverride>
+    <w:lvlOverride w:ilvl="5">
+      <w:startOverride w:val="1"/>
+      <w:lvl w:ilvl="5">
+        <w:start w:val="1"/>
+        <w:numFmt w:val="bullet"/>
+        <w:lvlText w:val="·"/>
+        <w:lvlJc w:val="left"/>
+        <w:rPr>
+          <w:rFonts w:ascii="Symbol" w:hAnsi="Symbol" w:cs="Times New Roman"/>
+          <w:b/>
+          <w:i/>
+          <w:caps w:val="0"/>
+          <w:smallCaps w:val="0"/>
+          <w:strike w:val="0"/>
+          <w:outline w:val="0"/>
+          <w:shadow w:val="0"/>
+          <w:vanish w:val="0"/>
+        </w:rPr>
+      </w:lvl>
+    </w:lvlOverride>
+    <w:lvlOverride w:ilvl="6">
+      <w:startOverride w:val="1"/>
+      <w:lvl w:ilvl="6">
+        <w:start w:val="1"/>
+        <w:numFmt w:val="bullet"/>
+        <w:lvlText w:val="·"/>
+        <w:lvlJc w:val="left"/>
+        <w:rPr>
+          <w:rFonts w:ascii="Symbol" w:hAnsi="Symbol" w:cs="Times New Roman"/>
+          <w:b/>
+          <w:i/>
+          <w:caps w:val="0"/>
+          <w:smallCaps w:val="0"/>
+          <w:strike w:val="0"/>
+          <w:outline w:val="0"/>
+          <w:shadow w:val="0"/>
+          <w:vanish w:val="0"/>
+        </w:rPr>
+      </w:lvl>
+    </w:lvlOverride>
+    <w:lvlOverride w:ilvl="7">
+      <w:startOverride w:val="1"/>
+      <w:lvl w:ilvl="7">
+        <w:start w:val="1"/>
+        <w:numFmt w:val="bullet"/>
+        <w:lvlText w:val="·"/>
+        <w:lvlJc w:val="left"/>
+        <w:rPr>
+          <w:rFonts w:ascii="Symbol" w:hAnsi="Symbol" w:cs="Times New Roman"/>
+          <w:b/>
+          <w:i/>
+          <w:caps w:val="0"/>
+          <w:smallCaps w:val="0"/>
+          <w:strike w:val="0"/>
+          <w:outline w:val="0"/>
+          <w:shadow w:val="0"/>
+          <w:vanish w:val="0"/>
+        </w:rPr>
+      </w:lvl>
+    </w:lvlOverride>
+    <w:lvlOverride w:ilvl="8">
+      <w:startOverride w:val="1"/>
+      <w:lvl w:ilvl="8">
+        <w:start w:val="1"/>
+        <w:numFmt w:val="bullet"/>
+        <w:lvlText w:val="·"/>
+        <w:lvlJc w:val="left"/>
+        <w:rPr>
+          <w:rFonts w:ascii="Symbol" w:hAnsi="Symbol" w:cs="Times New Roman"/>
+          <w:b/>
+          <w:i/>
+          <w:caps w:val="0"/>
+          <w:smallCaps w:val="0"/>
+          <w:strike w:val="0"/>
+          <w:outline w:val="0"/>
+          <w:shadow w:val="0"/>
+          <w:vanish w:val="0"/>
+        </w:rPr>
+      </w:lvl>
+    </w:lvlOverride>
+  </w:num>
+  <w:num w:numId="14">
     <w:abstractNumId w:val="4"/>
   </w:num>
 </w:numbering>
@@ -3248,7 +6413,7 @@
 </file>
 
 <file path=customXml/itemProps1.xml><?xml version="1.0" encoding="utf-8"?>
-<ds:datastoreItem xmlns:ds="http://schemas.openxmlformats.org/officeDocument/2006/customXml" ds:itemID="{80736E0C-6A7C-45ED-A2DC-72A9828F6415}">
+<ds:datastoreItem xmlns:ds="http://schemas.openxmlformats.org/officeDocument/2006/customXml" ds:itemID="{4F4C3225-A903-4DF2-AEDD-F31A4CB7FEA7}">
   <ds:schemaRefs>
     <ds:schemaRef ds:uri="http://schemas.openxmlformats.org/officeDocument/2006/bibliography"/>
   </ds:schemaRefs>
